--- a/Day_1.docx
+++ b/Day_1.docx
@@ -3,8 +3,3906 @@
 <w:document xmlns:wpc="http://schemas.microsoft.com/office/word/2010/wordprocessingCanvas" xmlns:mc="http://schemas.openxmlformats.org/markup-compatibility/2006" xmlns:o="urn:schemas-microsoft-com:office:office" xmlns:r="http://schemas.openxmlformats.org/officeDocument/2006/relationships" xmlns:m="http://schemas.openxmlformats.org/officeDocument/2006/math" xmlns:v="urn:schemas-microsoft-com:vml" xmlns:wp14="http://schemas.microsoft.com/office/word/2010/wordprocessingDrawing" xmlns:wp="http://schemas.openxmlformats.org/drawingml/2006/wordprocessingDrawing" xmlns:w="http://schemas.openxmlformats.org/wordprocessingml/2006/main" xmlns:w14="http://schemas.microsoft.com/office/word/2010/wordml" xmlns:w10="urn:schemas-microsoft-com:office:word" xmlns:w15="http://schemas.microsoft.com/office/word/2012/wordml" xmlns:wpg="http://schemas.microsoft.com/office/word/2010/wordprocessingGroup" xmlns:wpi="http://schemas.microsoft.com/office/word/2010/wordprocessingInk" xmlns:wne="http://schemas.microsoft.com/office/word/2006/wordml" xmlns:wps="http://schemas.microsoft.com/office/word/2010/wordprocessingShape" xmlns:wpsCustomData="http://www.wps.cn/officeDocument/2013/wpsCustomData" mc:Ignorable="w14 w15 wp14">
   <w:body>
     <w:p>
-      <w:bookmarkStart w:id="0" w:name="_GoBack"/>
+      <w:pPr>
+        <w:pStyle w:val="4"/>
+        <w:keepNext w:val="0"/>
+        <w:keepLines w:val="0"/>
+        <w:widowControl/>
+        <w:numPr>
+          <w:ilvl w:val="0"/>
+          <w:numId w:val="1"/>
+        </w:numPr>
+        <w:suppressLineNumbers w:val="0"/>
+        <w:pBdr>
+          <w:top w:val="none" w:color="auto" w:sz="0" w:space="0"/>
+          <w:left w:val="none" w:color="auto" w:sz="0" w:space="0"/>
+          <w:bottom w:val="none" w:color="auto" w:sz="0" w:space="0"/>
+          <w:right w:val="none" w:color="auto" w:sz="0" w:space="0"/>
+        </w:pBdr>
+        <w:shd w:val="clear" w:fill="F7F7F7"/>
+        <w:wordWrap w:val="0"/>
+        <w:spacing w:before="0" w:beforeAutospacing="0" w:after="0" w:afterAutospacing="0" w:line="26" w:lineRule="atLeast"/>
+        <w:ind w:left="0" w:right="0" w:firstLine="0"/>
+        <w:rPr>
+          <w:rFonts w:ascii="Consolas" w:hAnsi="Consolas" w:eastAsia="Consolas" w:cs="Consolas"/>
+          <w:i w:val="0"/>
+          <w:iCs w:val="0"/>
+          <w:caps w:val="0"/>
+          <w:spacing w:val="0"/>
+          <w:sz w:val="21"/>
+          <w:szCs w:val="21"/>
+        </w:rPr>
+      </w:pPr>
+      <w:r>
+        <w:rPr>
+          <w:rFonts w:hint="default" w:ascii="Consolas" w:hAnsi="Consolas" w:eastAsia="Consolas" w:cs="Consolas"/>
+          <w:i/>
+          <w:iCs/>
+          <w:caps w:val="0"/>
+          <w:spacing w:val="0"/>
+          <w:sz w:val="21"/>
+          <w:szCs w:val="21"/>
+          <w:bdr w:val="none" w:color="auto" w:sz="0" w:space="0"/>
+          <w:shd w:val="clear" w:fill="F7F7F7"/>
+        </w:rPr>
+        <w:t># Check the distribution of categorical variables in countries_df</w:t>
+      </w:r>
+    </w:p>
+    <w:p>
+      <w:pPr>
+        <w:pStyle w:val="4"/>
+        <w:keepNext w:val="0"/>
+        <w:keepLines w:val="0"/>
+        <w:widowControl/>
+        <w:suppressLineNumbers w:val="0"/>
+        <w:pBdr>
+          <w:top w:val="none" w:color="auto" w:sz="0" w:space="0"/>
+          <w:left w:val="none" w:color="auto" w:sz="0" w:space="0"/>
+          <w:bottom w:val="none" w:color="auto" w:sz="0" w:space="0"/>
+          <w:right w:val="none" w:color="auto" w:sz="0" w:space="0"/>
+        </w:pBdr>
+        <w:shd w:val="clear" w:fill="F7F7F7"/>
+        <w:wordWrap w:val="0"/>
+        <w:spacing w:before="0" w:beforeAutospacing="0" w:after="0" w:afterAutospacing="0" w:line="26" w:lineRule="atLeast"/>
+        <w:ind w:left="0" w:right="0" w:firstLine="0"/>
+        <w:rPr>
+          <w:rFonts w:hint="default" w:ascii="Consolas" w:hAnsi="Consolas" w:eastAsia="Consolas" w:cs="Consolas"/>
+          <w:i w:val="0"/>
+          <w:iCs w:val="0"/>
+          <w:caps w:val="0"/>
+          <w:spacing w:val="0"/>
+          <w:sz w:val="21"/>
+          <w:szCs w:val="21"/>
+          <w:bdr w:val="none" w:color="auto" w:sz="0" w:space="0"/>
+          <w:shd w:val="clear" w:fill="F7F7F7"/>
+        </w:rPr>
+      </w:pPr>
+      <w:r>
+        <w:rPr>
+          <w:rFonts w:hint="default" w:ascii="Consolas" w:hAnsi="Consolas" w:eastAsia="Consolas" w:cs="Consolas"/>
+          <w:i w:val="0"/>
+          <w:iCs w:val="0"/>
+          <w:caps w:val="0"/>
+          <w:color w:val="007B00"/>
+          <w:spacing w:val="0"/>
+          <w:sz w:val="21"/>
+          <w:szCs w:val="21"/>
+          <w:bdr w:val="none" w:color="auto" w:sz="0" w:space="0"/>
+          <w:shd w:val="clear" w:fill="F7F7F7"/>
+        </w:rPr>
+        <w:t>for</w:t>
+      </w:r>
+      <w:r>
+        <w:rPr>
+          <w:rFonts w:hint="default" w:ascii="Consolas" w:hAnsi="Consolas" w:eastAsia="Consolas" w:cs="Consolas"/>
+          <w:i w:val="0"/>
+          <w:iCs w:val="0"/>
+          <w:caps w:val="0"/>
+          <w:spacing w:val="0"/>
+          <w:sz w:val="21"/>
+          <w:szCs w:val="21"/>
+          <w:bdr w:val="none" w:color="auto" w:sz="0" w:space="0"/>
+          <w:shd w:val="clear" w:fill="F7F7F7"/>
+        </w:rPr>
+        <w:t xml:space="preserve"> </w:t>
+      </w:r>
+      <w:bookmarkStart w:id="0" w:name="kln-32"/>
       <w:bookmarkEnd w:id="0"/>
+      <w:r>
+        <w:rPr>
+          <w:rFonts w:hint="default" w:ascii="Consolas" w:hAnsi="Consolas" w:eastAsia="Consolas" w:cs="Consolas"/>
+          <w:i w:val="0"/>
+          <w:iCs w:val="0"/>
+          <w:caps w:val="0"/>
+          <w:spacing w:val="0"/>
+          <w:sz w:val="21"/>
+          <w:szCs w:val="21"/>
+          <w:u w:val="none"/>
+          <w:bdr w:val="none" w:color="auto" w:sz="0" w:space="0"/>
+          <w:shd w:val="clear" w:fill="F7F7F7"/>
+        </w:rPr>
+        <w:t>col</w:t>
+      </w:r>
+      <w:r>
+        <w:rPr>
+          <w:rFonts w:hint="default" w:ascii="Consolas" w:hAnsi="Consolas" w:eastAsia="Consolas" w:cs="Consolas"/>
+          <w:i w:val="0"/>
+          <w:iCs w:val="0"/>
+          <w:caps w:val="0"/>
+          <w:spacing w:val="0"/>
+          <w:sz w:val="21"/>
+          <w:szCs w:val="21"/>
+          <w:bdr w:val="none" w:color="auto" w:sz="0" w:space="0"/>
+          <w:shd w:val="clear" w:fill="F7F7F7"/>
+        </w:rPr>
+        <w:t xml:space="preserve"> </w:t>
+      </w:r>
+      <w:r>
+        <w:rPr>
+          <w:rFonts w:hint="default" w:ascii="Consolas" w:hAnsi="Consolas" w:eastAsia="Consolas" w:cs="Consolas"/>
+          <w:b/>
+          <w:bCs/>
+          <w:i w:val="0"/>
+          <w:iCs w:val="0"/>
+          <w:caps w:val="0"/>
+          <w:color w:val="AA22FF"/>
+          <w:spacing w:val="0"/>
+          <w:sz w:val="21"/>
+          <w:szCs w:val="21"/>
+          <w:bdr w:val="none" w:color="auto" w:sz="0" w:space="0"/>
+          <w:shd w:val="clear" w:fill="F7F7F7"/>
+        </w:rPr>
+        <w:t>in</w:t>
+      </w:r>
+      <w:r>
+        <w:rPr>
+          <w:rFonts w:hint="default" w:ascii="Consolas" w:hAnsi="Consolas" w:eastAsia="Consolas" w:cs="Consolas"/>
+          <w:i w:val="0"/>
+          <w:iCs w:val="0"/>
+          <w:caps w:val="0"/>
+          <w:spacing w:val="0"/>
+          <w:sz w:val="21"/>
+          <w:szCs w:val="21"/>
+          <w:bdr w:val="none" w:color="auto" w:sz="0" w:space="0"/>
+          <w:shd w:val="clear" w:fill="F7F7F7"/>
+        </w:rPr>
+        <w:t xml:space="preserve"> </w:t>
+      </w:r>
+      <w:r>
+        <w:rPr>
+          <w:rFonts w:hint="default" w:ascii="Consolas" w:hAnsi="Consolas" w:eastAsia="Consolas" w:cs="Consolas"/>
+          <w:i w:val="0"/>
+          <w:iCs w:val="0"/>
+          <w:caps w:val="0"/>
+          <w:spacing w:val="0"/>
+          <w:sz w:val="21"/>
+          <w:szCs w:val="21"/>
+          <w:u w:val="none"/>
+          <w:bdr w:val="none" w:color="auto" w:sz="0" w:space="0"/>
+          <w:shd w:val="clear" w:fill="F7F7F7"/>
+        </w:rPr>
+        <w:t>countries_df</w:t>
+      </w:r>
+      <w:r>
+        <w:rPr>
+          <w:rFonts w:hint="default" w:ascii="Consolas" w:hAnsi="Consolas" w:eastAsia="Consolas" w:cs="Consolas"/>
+          <w:i w:val="0"/>
+          <w:iCs w:val="0"/>
+          <w:caps w:val="0"/>
+          <w:color w:val="055BE0"/>
+          <w:spacing w:val="0"/>
+          <w:sz w:val="21"/>
+          <w:szCs w:val="21"/>
+          <w:bdr w:val="none" w:color="auto" w:sz="0" w:space="0"/>
+          <w:shd w:val="clear" w:fill="F7F7F7"/>
+        </w:rPr>
+        <w:t>.</w:t>
+      </w:r>
+      <w:r>
+        <w:rPr>
+          <w:rFonts w:hint="default" w:ascii="Consolas" w:hAnsi="Consolas" w:eastAsia="Consolas" w:cs="Consolas"/>
+          <w:i w:val="0"/>
+          <w:iCs w:val="0"/>
+          <w:caps w:val="0"/>
+          <w:spacing w:val="0"/>
+          <w:sz w:val="21"/>
+          <w:szCs w:val="21"/>
+          <w:bdr w:val="none" w:color="auto" w:sz="0" w:space="0"/>
+          <w:shd w:val="clear" w:fill="F7F7F7"/>
+        </w:rPr>
+        <w:t>select_dtypes(include</w:t>
+      </w:r>
+      <w:r>
+        <w:rPr>
+          <w:rFonts w:hint="default" w:ascii="Consolas" w:hAnsi="Consolas" w:eastAsia="Consolas" w:cs="Consolas"/>
+          <w:i w:val="0"/>
+          <w:iCs w:val="0"/>
+          <w:caps w:val="0"/>
+          <w:color w:val="055BE0"/>
+          <w:spacing w:val="0"/>
+          <w:sz w:val="21"/>
+          <w:szCs w:val="21"/>
+          <w:bdr w:val="none" w:color="auto" w:sz="0" w:space="0"/>
+          <w:shd w:val="clear" w:fill="F7F7F7"/>
+        </w:rPr>
+        <w:t>=</w:t>
+      </w:r>
+      <w:r>
+        <w:rPr>
+          <w:rFonts w:hint="default" w:ascii="Consolas" w:hAnsi="Consolas" w:eastAsia="Consolas" w:cs="Consolas"/>
+          <w:i w:val="0"/>
+          <w:iCs w:val="0"/>
+          <w:caps w:val="0"/>
+          <w:color w:val="BB2323"/>
+          <w:spacing w:val="0"/>
+          <w:sz w:val="21"/>
+          <w:szCs w:val="21"/>
+          <w:bdr w:val="none" w:color="auto" w:sz="0" w:space="0"/>
+          <w:shd w:val="clear" w:fill="F7F7F7"/>
+        </w:rPr>
+        <w:t>'object'</w:t>
+      </w:r>
+      <w:r>
+        <w:rPr>
+          <w:rFonts w:hint="default" w:ascii="Consolas" w:hAnsi="Consolas" w:eastAsia="Consolas" w:cs="Consolas"/>
+          <w:i w:val="0"/>
+          <w:iCs w:val="0"/>
+          <w:caps w:val="0"/>
+          <w:spacing w:val="0"/>
+          <w:sz w:val="21"/>
+          <w:szCs w:val="21"/>
+          <w:bdr w:val="none" w:color="auto" w:sz="0" w:space="0"/>
+          <w:shd w:val="clear" w:fill="F7F7F7"/>
+        </w:rPr>
+        <w:t>)</w:t>
+      </w:r>
+      <w:r>
+        <w:rPr>
+          <w:rFonts w:hint="default" w:ascii="Consolas" w:hAnsi="Consolas" w:eastAsia="Consolas" w:cs="Consolas"/>
+          <w:i w:val="0"/>
+          <w:iCs w:val="0"/>
+          <w:caps w:val="0"/>
+          <w:color w:val="055BE0"/>
+          <w:spacing w:val="0"/>
+          <w:sz w:val="21"/>
+          <w:szCs w:val="21"/>
+          <w:bdr w:val="none" w:color="auto" w:sz="0" w:space="0"/>
+          <w:shd w:val="clear" w:fill="F7F7F7"/>
+        </w:rPr>
+        <w:t>.</w:t>
+      </w:r>
+      <w:r>
+        <w:rPr>
+          <w:rFonts w:hint="default" w:ascii="Consolas" w:hAnsi="Consolas" w:eastAsia="Consolas" w:cs="Consolas"/>
+          <w:i w:val="0"/>
+          <w:iCs w:val="0"/>
+          <w:caps w:val="0"/>
+          <w:spacing w:val="0"/>
+          <w:sz w:val="21"/>
+          <w:szCs w:val="21"/>
+          <w:bdr w:val="none" w:color="auto" w:sz="0" w:space="0"/>
+          <w:shd w:val="clear" w:fill="F7F7F7"/>
+        </w:rPr>
+        <w:t>columns:</w:t>
+      </w:r>
+    </w:p>
+    <w:p>
+      <w:pPr>
+        <w:pStyle w:val="4"/>
+        <w:keepNext w:val="0"/>
+        <w:keepLines w:val="0"/>
+        <w:widowControl/>
+        <w:suppressLineNumbers w:val="0"/>
+        <w:pBdr>
+          <w:top w:val="none" w:color="auto" w:sz="0" w:space="0"/>
+          <w:left w:val="none" w:color="auto" w:sz="0" w:space="0"/>
+          <w:bottom w:val="none" w:color="auto" w:sz="0" w:space="0"/>
+          <w:right w:val="none" w:color="auto" w:sz="0" w:space="0"/>
+        </w:pBdr>
+        <w:shd w:val="clear" w:fill="F7F7F7"/>
+        <w:wordWrap w:val="0"/>
+        <w:spacing w:before="0" w:beforeAutospacing="0" w:after="0" w:afterAutospacing="0" w:line="26" w:lineRule="atLeast"/>
+        <w:ind w:left="0" w:right="0" w:firstLine="0"/>
+        <w:rPr>
+          <w:rFonts w:hint="default" w:ascii="Consolas" w:hAnsi="Consolas" w:eastAsia="Consolas" w:cs="Consolas"/>
+          <w:i w:val="0"/>
+          <w:iCs w:val="0"/>
+          <w:caps w:val="0"/>
+          <w:spacing w:val="0"/>
+          <w:sz w:val="21"/>
+          <w:szCs w:val="21"/>
+          <w:bdr w:val="none" w:color="auto" w:sz="0" w:space="0"/>
+          <w:shd w:val="clear" w:fill="F7F7F7"/>
+        </w:rPr>
+      </w:pPr>
+      <w:r>
+        <w:rPr>
+          <w:rFonts w:hint="default" w:ascii="Consolas" w:hAnsi="Consolas" w:eastAsia="Consolas" w:cs="Consolas"/>
+          <w:i w:val="0"/>
+          <w:iCs w:val="0"/>
+          <w:caps w:val="0"/>
+          <w:spacing w:val="0"/>
+          <w:sz w:val="21"/>
+          <w:szCs w:val="21"/>
+          <w:bdr w:val="none" w:color="auto" w:sz="0" w:space="0"/>
+          <w:shd w:val="clear" w:fill="F7F7F7"/>
+        </w:rPr>
+        <w:t xml:space="preserve">    </w:t>
+      </w:r>
+      <w:bookmarkStart w:id="1" w:name="kln-33"/>
+      <w:bookmarkEnd w:id="1"/>
+      <w:r>
+        <w:rPr>
+          <w:rFonts w:hint="default" w:ascii="Consolas" w:hAnsi="Consolas" w:eastAsia="Consolas" w:cs="Consolas"/>
+          <w:i w:val="0"/>
+          <w:iCs w:val="0"/>
+          <w:caps w:val="0"/>
+          <w:color w:val="008000"/>
+          <w:spacing w:val="0"/>
+          <w:sz w:val="21"/>
+          <w:szCs w:val="21"/>
+          <w:bdr w:val="none" w:color="auto" w:sz="0" w:space="0"/>
+          <w:shd w:val="clear" w:fill="F7F7F7"/>
+        </w:rPr>
+        <w:t>print</w:t>
+      </w:r>
+      <w:r>
+        <w:rPr>
+          <w:rFonts w:hint="default" w:ascii="Consolas" w:hAnsi="Consolas" w:eastAsia="Consolas" w:cs="Consolas"/>
+          <w:i w:val="0"/>
+          <w:iCs w:val="0"/>
+          <w:caps w:val="0"/>
+          <w:spacing w:val="0"/>
+          <w:sz w:val="21"/>
+          <w:szCs w:val="21"/>
+          <w:bdr w:val="none" w:color="auto" w:sz="0" w:space="0"/>
+          <w:shd w:val="clear" w:fill="F7F7F7"/>
+        </w:rPr>
+        <w:t>(</w:t>
+      </w:r>
+      <w:r>
+        <w:rPr>
+          <w:rFonts w:hint="default" w:ascii="Consolas" w:hAnsi="Consolas" w:eastAsia="Consolas" w:cs="Consolas"/>
+          <w:i w:val="0"/>
+          <w:iCs w:val="0"/>
+          <w:caps w:val="0"/>
+          <w:color w:val="BA2121"/>
+          <w:spacing w:val="0"/>
+          <w:sz w:val="21"/>
+          <w:szCs w:val="21"/>
+          <w:bdr w:val="none" w:color="auto" w:sz="0" w:space="0"/>
+          <w:shd w:val="clear" w:fill="F7F7F7"/>
+        </w:rPr>
+        <w:t>f</w:t>
+      </w:r>
+      <w:r>
+        <w:rPr>
+          <w:rFonts w:hint="default" w:ascii="Consolas" w:hAnsi="Consolas" w:eastAsia="Consolas" w:cs="Consolas"/>
+          <w:i w:val="0"/>
+          <w:iCs w:val="0"/>
+          <w:caps w:val="0"/>
+          <w:color w:val="BB2323"/>
+          <w:spacing w:val="0"/>
+          <w:sz w:val="21"/>
+          <w:szCs w:val="21"/>
+          <w:bdr w:val="none" w:color="auto" w:sz="0" w:space="0"/>
+          <w:shd w:val="clear" w:fill="F7F7F7"/>
+        </w:rPr>
+        <w:t>'</w:t>
+      </w:r>
+      <w:r>
+        <w:rPr>
+          <w:rFonts w:hint="default" w:ascii="Consolas" w:hAnsi="Consolas" w:eastAsia="Consolas" w:cs="Consolas"/>
+          <w:b/>
+          <w:bCs/>
+          <w:i w:val="0"/>
+          <w:iCs w:val="0"/>
+          <w:caps w:val="0"/>
+          <w:color w:val="AA5D1F"/>
+          <w:spacing w:val="0"/>
+          <w:sz w:val="21"/>
+          <w:szCs w:val="21"/>
+          <w:bdr w:val="none" w:color="auto" w:sz="0" w:space="0"/>
+          <w:shd w:val="clear" w:fill="F7F7F7"/>
+        </w:rPr>
+        <w:t>\n</w:t>
+      </w:r>
+      <w:r>
+        <w:rPr>
+          <w:rFonts w:hint="default" w:ascii="Consolas" w:hAnsi="Consolas" w:eastAsia="Consolas" w:cs="Consolas"/>
+          <w:i w:val="0"/>
+          <w:iCs w:val="0"/>
+          <w:caps w:val="0"/>
+          <w:color w:val="BB2323"/>
+          <w:spacing w:val="0"/>
+          <w:sz w:val="21"/>
+          <w:szCs w:val="21"/>
+          <w:bdr w:val="none" w:color="auto" w:sz="0" w:space="0"/>
+          <w:shd w:val="clear" w:fill="F7F7F7"/>
+        </w:rPr>
+        <w:t xml:space="preserve">Distribution of </w:t>
+      </w:r>
+      <w:r>
+        <w:rPr>
+          <w:rFonts w:hint="default" w:ascii="Consolas" w:hAnsi="Consolas" w:eastAsia="Consolas" w:cs="Consolas"/>
+          <w:b/>
+          <w:bCs/>
+          <w:i w:val="0"/>
+          <w:iCs w:val="0"/>
+          <w:caps w:val="0"/>
+          <w:color w:val="A45A77"/>
+          <w:spacing w:val="0"/>
+          <w:sz w:val="21"/>
+          <w:szCs w:val="21"/>
+          <w:bdr w:val="none" w:color="auto" w:sz="0" w:space="0"/>
+          <w:shd w:val="clear" w:fill="F7F7F7"/>
+        </w:rPr>
+        <w:t>{</w:t>
+      </w:r>
+      <w:r>
+        <w:rPr>
+          <w:rFonts w:hint="default" w:ascii="Consolas" w:hAnsi="Consolas" w:eastAsia="Consolas" w:cs="Consolas"/>
+          <w:i w:val="0"/>
+          <w:iCs w:val="0"/>
+          <w:caps w:val="0"/>
+          <w:spacing w:val="0"/>
+          <w:sz w:val="21"/>
+          <w:szCs w:val="21"/>
+          <w:bdr w:val="none" w:color="auto" w:sz="0" w:space="0"/>
+          <w:shd w:val="clear" w:fill="F7F7F7"/>
+        </w:rPr>
+        <w:t>col</w:t>
+      </w:r>
+      <w:r>
+        <w:rPr>
+          <w:rFonts w:hint="default" w:ascii="Consolas" w:hAnsi="Consolas" w:eastAsia="Consolas" w:cs="Consolas"/>
+          <w:b/>
+          <w:bCs/>
+          <w:i w:val="0"/>
+          <w:iCs w:val="0"/>
+          <w:caps w:val="0"/>
+          <w:color w:val="A45A77"/>
+          <w:spacing w:val="0"/>
+          <w:sz w:val="21"/>
+          <w:szCs w:val="21"/>
+          <w:bdr w:val="none" w:color="auto" w:sz="0" w:space="0"/>
+          <w:shd w:val="clear" w:fill="F7F7F7"/>
+        </w:rPr>
+        <w:t>}</w:t>
+      </w:r>
+      <w:r>
+        <w:rPr>
+          <w:rFonts w:hint="default" w:ascii="Consolas" w:hAnsi="Consolas" w:eastAsia="Consolas" w:cs="Consolas"/>
+          <w:i w:val="0"/>
+          <w:iCs w:val="0"/>
+          <w:caps w:val="0"/>
+          <w:color w:val="BB2323"/>
+          <w:spacing w:val="0"/>
+          <w:sz w:val="21"/>
+          <w:szCs w:val="21"/>
+          <w:bdr w:val="none" w:color="auto" w:sz="0" w:space="0"/>
+          <w:shd w:val="clear" w:fill="F7F7F7"/>
+        </w:rPr>
+        <w:t>:'</w:t>
+      </w:r>
+      <w:r>
+        <w:rPr>
+          <w:rFonts w:hint="default" w:ascii="Consolas" w:hAnsi="Consolas" w:eastAsia="Consolas" w:cs="Consolas"/>
+          <w:i w:val="0"/>
+          <w:iCs w:val="0"/>
+          <w:caps w:val="0"/>
+          <w:spacing w:val="0"/>
+          <w:sz w:val="21"/>
+          <w:szCs w:val="21"/>
+          <w:bdr w:val="none" w:color="auto" w:sz="0" w:space="0"/>
+          <w:shd w:val="clear" w:fill="F7F7F7"/>
+        </w:rPr>
+        <w:t>)</w:t>
+      </w:r>
+    </w:p>
+    <w:p>
+      <w:pPr>
+        <w:pStyle w:val="4"/>
+        <w:keepNext w:val="0"/>
+        <w:keepLines w:val="0"/>
+        <w:widowControl/>
+        <w:suppressLineNumbers w:val="0"/>
+        <w:pBdr>
+          <w:top w:val="none" w:color="auto" w:sz="0" w:space="0"/>
+          <w:left w:val="none" w:color="auto" w:sz="0" w:space="0"/>
+          <w:bottom w:val="none" w:color="auto" w:sz="0" w:space="0"/>
+          <w:right w:val="none" w:color="auto" w:sz="0" w:space="0"/>
+        </w:pBdr>
+        <w:shd w:val="clear" w:fill="F7F7F7"/>
+        <w:wordWrap w:val="0"/>
+        <w:spacing w:before="0" w:beforeAutospacing="0" w:after="0" w:afterAutospacing="0" w:line="26" w:lineRule="atLeast"/>
+        <w:ind w:left="0" w:right="0" w:firstLine="461"/>
+        <w:rPr>
+          <w:rFonts w:hint="default" w:ascii="Consolas" w:hAnsi="Consolas" w:eastAsia="Consolas" w:cs="Consolas"/>
+          <w:i w:val="0"/>
+          <w:iCs w:val="0"/>
+          <w:caps w:val="0"/>
+          <w:spacing w:val="0"/>
+          <w:sz w:val="21"/>
+          <w:szCs w:val="21"/>
+          <w:bdr w:val="none" w:color="auto" w:sz="0" w:space="0"/>
+          <w:shd w:val="clear" w:fill="F7F7F7"/>
+        </w:rPr>
+      </w:pPr>
+      <w:bookmarkStart w:id="2" w:name="kln-34"/>
+      <w:bookmarkEnd w:id="2"/>
+      <w:r>
+        <w:rPr>
+          <w:rFonts w:hint="default" w:ascii="Consolas" w:hAnsi="Consolas" w:eastAsia="Consolas" w:cs="Consolas"/>
+          <w:i w:val="0"/>
+          <w:iCs w:val="0"/>
+          <w:caps w:val="0"/>
+          <w:color w:val="008000"/>
+          <w:spacing w:val="0"/>
+          <w:sz w:val="21"/>
+          <w:szCs w:val="21"/>
+          <w:bdr w:val="none" w:color="auto" w:sz="0" w:space="0"/>
+          <w:shd w:val="clear" w:fill="F7F7F7"/>
+        </w:rPr>
+        <w:t>print</w:t>
+      </w:r>
+      <w:r>
+        <w:rPr>
+          <w:rFonts w:hint="default" w:ascii="Consolas" w:hAnsi="Consolas" w:eastAsia="Consolas" w:cs="Consolas"/>
+          <w:i w:val="0"/>
+          <w:iCs w:val="0"/>
+          <w:caps w:val="0"/>
+          <w:spacing w:val="0"/>
+          <w:sz w:val="21"/>
+          <w:szCs w:val="21"/>
+          <w:bdr w:val="none" w:color="auto" w:sz="0" w:space="0"/>
+          <w:shd w:val="clear" w:fill="F7F7F7"/>
+        </w:rPr>
+        <w:t>(</w:t>
+      </w:r>
+      <w:r>
+        <w:rPr>
+          <w:rFonts w:hint="default" w:ascii="Consolas" w:hAnsi="Consolas" w:eastAsia="Consolas" w:cs="Consolas"/>
+          <w:i w:val="0"/>
+          <w:iCs w:val="0"/>
+          <w:caps w:val="0"/>
+          <w:spacing w:val="0"/>
+          <w:sz w:val="21"/>
+          <w:szCs w:val="21"/>
+          <w:u w:val="none"/>
+          <w:bdr w:val="none" w:color="auto" w:sz="0" w:space="0"/>
+          <w:shd w:val="clear" w:fill="F7F7F7"/>
+        </w:rPr>
+        <w:t>countries_df</w:t>
+      </w:r>
+      <w:r>
+        <w:rPr>
+          <w:rFonts w:hint="default" w:ascii="Consolas" w:hAnsi="Consolas" w:eastAsia="Consolas" w:cs="Consolas"/>
+          <w:i w:val="0"/>
+          <w:iCs w:val="0"/>
+          <w:caps w:val="0"/>
+          <w:spacing w:val="0"/>
+          <w:sz w:val="21"/>
+          <w:szCs w:val="21"/>
+          <w:bdr w:val="none" w:color="auto" w:sz="0" w:space="0"/>
+          <w:shd w:val="clear" w:fill="F7F7F7"/>
+        </w:rPr>
+        <w:t>[</w:t>
+      </w:r>
+      <w:r>
+        <w:rPr>
+          <w:rFonts w:hint="default" w:ascii="Consolas" w:hAnsi="Consolas" w:eastAsia="Consolas" w:cs="Consolas"/>
+          <w:i w:val="0"/>
+          <w:iCs w:val="0"/>
+          <w:caps w:val="0"/>
+          <w:spacing w:val="0"/>
+          <w:sz w:val="21"/>
+          <w:szCs w:val="21"/>
+          <w:u w:val="none"/>
+          <w:bdr w:val="none" w:color="auto" w:sz="0" w:space="0"/>
+          <w:shd w:val="clear" w:fill="F7F7F7"/>
+        </w:rPr>
+        <w:t>col</w:t>
+      </w:r>
+      <w:r>
+        <w:rPr>
+          <w:rFonts w:hint="default" w:ascii="Consolas" w:hAnsi="Consolas" w:eastAsia="Consolas" w:cs="Consolas"/>
+          <w:i w:val="0"/>
+          <w:iCs w:val="0"/>
+          <w:caps w:val="0"/>
+          <w:spacing w:val="0"/>
+          <w:sz w:val="21"/>
+          <w:szCs w:val="21"/>
+          <w:bdr w:val="none" w:color="auto" w:sz="0" w:space="0"/>
+          <w:shd w:val="clear" w:fill="F7F7F7"/>
+        </w:rPr>
+        <w:t>]</w:t>
+      </w:r>
+      <w:r>
+        <w:rPr>
+          <w:rFonts w:hint="default" w:ascii="Consolas" w:hAnsi="Consolas" w:eastAsia="Consolas" w:cs="Consolas"/>
+          <w:i w:val="0"/>
+          <w:iCs w:val="0"/>
+          <w:caps w:val="0"/>
+          <w:color w:val="055BE0"/>
+          <w:spacing w:val="0"/>
+          <w:sz w:val="21"/>
+          <w:szCs w:val="21"/>
+          <w:bdr w:val="none" w:color="auto" w:sz="0" w:space="0"/>
+          <w:shd w:val="clear" w:fill="F7F7F7"/>
+        </w:rPr>
+        <w:t>.</w:t>
+      </w:r>
+      <w:r>
+        <w:rPr>
+          <w:rFonts w:hint="default" w:ascii="Consolas" w:hAnsi="Consolas" w:eastAsia="Consolas" w:cs="Consolas"/>
+          <w:i w:val="0"/>
+          <w:iCs w:val="0"/>
+          <w:caps w:val="0"/>
+          <w:spacing w:val="0"/>
+          <w:sz w:val="21"/>
+          <w:szCs w:val="21"/>
+          <w:bdr w:val="none" w:color="auto" w:sz="0" w:space="0"/>
+          <w:shd w:val="clear" w:fill="F7F7F7"/>
+        </w:rPr>
+        <w:t>value_counts())</w:t>
+      </w:r>
+    </w:p>
+    <w:p>
+      <w:pPr>
+        <w:pStyle w:val="4"/>
+        <w:keepNext w:val="0"/>
+        <w:keepLines w:val="0"/>
+        <w:widowControl/>
+        <w:suppressLineNumbers w:val="0"/>
+        <w:pBdr>
+          <w:top w:val="none" w:color="auto" w:sz="0" w:space="0"/>
+          <w:left w:val="none" w:color="auto" w:sz="0" w:space="0"/>
+          <w:bottom w:val="none" w:color="auto" w:sz="0" w:space="0"/>
+          <w:right w:val="none" w:color="auto" w:sz="0" w:space="0"/>
+        </w:pBdr>
+        <w:shd w:val="clear" w:fill="F7F7F7"/>
+        <w:wordWrap w:val="0"/>
+        <w:spacing w:before="0" w:beforeAutospacing="0" w:after="0" w:afterAutospacing="0" w:line="26" w:lineRule="atLeast"/>
+        <w:ind w:left="0" w:right="0" w:firstLine="461"/>
+        <w:rPr>
+          <w:rFonts w:hint="default" w:ascii="Consolas" w:hAnsi="Consolas" w:eastAsia="Consolas" w:cs="Consolas"/>
+          <w:i w:val="0"/>
+          <w:iCs w:val="0"/>
+          <w:caps w:val="0"/>
+          <w:spacing w:val="0"/>
+          <w:sz w:val="21"/>
+          <w:szCs w:val="21"/>
+          <w:bdr w:val="none" w:color="auto" w:sz="0" w:space="0"/>
+          <w:shd w:val="clear" w:fill="F7F7F7"/>
+        </w:rPr>
+      </w:pPr>
+    </w:p>
+    <w:p>
+      <w:pPr>
+        <w:pStyle w:val="4"/>
+        <w:keepNext w:val="0"/>
+        <w:keepLines w:val="0"/>
+        <w:widowControl/>
+        <w:suppressLineNumbers w:val="0"/>
+        <w:pBdr>
+          <w:top w:val="none" w:color="auto" w:sz="0" w:space="0"/>
+          <w:left w:val="none" w:color="auto" w:sz="0" w:space="0"/>
+          <w:bottom w:val="none" w:color="auto" w:sz="0" w:space="0"/>
+          <w:right w:val="none" w:color="auto" w:sz="0" w:space="0"/>
+        </w:pBdr>
+        <w:shd w:val="clear" w:fill="F7F7F7"/>
+        <w:wordWrap w:val="0"/>
+        <w:spacing w:before="0" w:beforeAutospacing="0" w:after="0" w:afterAutospacing="0" w:line="26" w:lineRule="atLeast"/>
+        <w:ind w:left="0" w:right="0" w:firstLine="461"/>
+        <w:rPr>
+          <w:rFonts w:hint="default" w:ascii="Consolas" w:hAnsi="Consolas" w:eastAsia="Consolas" w:cs="Consolas"/>
+          <w:i w:val="0"/>
+          <w:iCs w:val="0"/>
+          <w:caps w:val="0"/>
+          <w:spacing w:val="0"/>
+          <w:sz w:val="21"/>
+          <w:szCs w:val="21"/>
+          <w:bdr w:val="none" w:color="auto" w:sz="0" w:space="0"/>
+          <w:shd w:val="clear" w:fill="F7F7F7"/>
+        </w:rPr>
+      </w:pPr>
+    </w:p>
+    <w:p/>
+    <w:p>
+      <w:pPr>
+        <w:pStyle w:val="4"/>
+        <w:keepNext w:val="0"/>
+        <w:keepLines w:val="0"/>
+        <w:widowControl/>
+        <w:suppressLineNumbers w:val="0"/>
+        <w:pBdr>
+          <w:top w:val="none" w:color="auto" w:sz="0" w:space="0"/>
+          <w:left w:val="none" w:color="auto" w:sz="0" w:space="0"/>
+          <w:bottom w:val="none" w:color="auto" w:sz="0" w:space="0"/>
+          <w:right w:val="none" w:color="auto" w:sz="0" w:space="0"/>
+        </w:pBdr>
+        <w:wordWrap w:val="0"/>
+        <w:spacing w:before="84" w:beforeAutospacing="0" w:after="84" w:afterAutospacing="0" w:line="26" w:lineRule="atLeast"/>
+        <w:ind w:left="84" w:right="84"/>
+        <w:rPr>
+          <w:rFonts w:hint="default" w:ascii="Consolas" w:hAnsi="Consolas" w:eastAsia="Consolas" w:cs="Consolas"/>
+          <w:bdr w:val="none" w:color="auto" w:sz="0" w:space="0"/>
+          <w:shd w:val="clear" w:fill="F7F7F7"/>
+        </w:rPr>
+      </w:pPr>
+      <w:r>
+        <w:rPr>
+          <w:rFonts w:hint="default"/>
+          <w:lang w:val="en-US"/>
+        </w:rPr>
+        <w:t>2.</w:t>
+      </w:r>
+      <w:r>
+        <w:rPr>
+          <w:rFonts w:hint="default" w:ascii="Consolas" w:hAnsi="Consolas" w:eastAsia="Consolas" w:cs="Consolas"/>
+          <w:i/>
+          <w:iCs/>
+          <w:bdr w:val="none" w:color="auto" w:sz="0" w:space="0"/>
+          <w:shd w:val="clear" w:fill="F7F7F7"/>
+        </w:rPr>
+        <w:t>Check the skewness and kurtosis of numerical variables in andorra_df</w:t>
+      </w:r>
+      <w:r>
+        <w:rPr>
+          <w:rFonts w:hint="default" w:ascii="Consolas" w:hAnsi="Consolas" w:eastAsia="Consolas" w:cs="Consolas"/>
+          <w:color w:val="007B00"/>
+          <w:bdr w:val="none" w:color="auto" w:sz="0" w:space="0"/>
+          <w:shd w:val="clear" w:fill="F7F7F7"/>
+        </w:rPr>
+        <w:t>for</w:t>
+      </w:r>
+      <w:r>
+        <w:rPr>
+          <w:rFonts w:hint="default" w:ascii="Consolas" w:hAnsi="Consolas" w:eastAsia="Consolas" w:cs="Consolas"/>
+          <w:bdr w:val="none" w:color="auto" w:sz="0" w:space="0"/>
+          <w:shd w:val="clear" w:fill="F7F7F7"/>
+        </w:rPr>
+        <w:t xml:space="preserve"> </w:t>
+      </w:r>
+      <w:bookmarkStart w:id="3" w:name="kln-40"/>
+      <w:bookmarkEnd w:id="3"/>
+      <w:r>
+        <w:rPr>
+          <w:rFonts w:hint="default" w:ascii="Consolas" w:hAnsi="Consolas" w:eastAsia="Consolas" w:cs="Consolas"/>
+          <w:u w:val="none"/>
+          <w:bdr w:val="none" w:color="auto" w:sz="0" w:space="0"/>
+          <w:shd w:val="clear" w:fill="F7F7F7"/>
+        </w:rPr>
+        <w:t>col</w:t>
+      </w:r>
+      <w:r>
+        <w:rPr>
+          <w:rFonts w:hint="default" w:ascii="Consolas" w:hAnsi="Consolas" w:eastAsia="Consolas" w:cs="Consolas"/>
+          <w:bdr w:val="none" w:color="auto" w:sz="0" w:space="0"/>
+          <w:shd w:val="clear" w:fill="F7F7F7"/>
+        </w:rPr>
+        <w:t xml:space="preserve"> </w:t>
+      </w:r>
+      <w:r>
+        <w:rPr>
+          <w:rFonts w:hint="default" w:ascii="Consolas" w:hAnsi="Consolas" w:eastAsia="Consolas" w:cs="Consolas"/>
+          <w:b/>
+          <w:bCs/>
+          <w:color w:val="AA22FF"/>
+          <w:bdr w:val="none" w:color="auto" w:sz="0" w:space="0"/>
+          <w:shd w:val="clear" w:fill="F7F7F7"/>
+        </w:rPr>
+        <w:t>in</w:t>
+      </w:r>
+      <w:r>
+        <w:rPr>
+          <w:rFonts w:hint="default" w:ascii="Consolas" w:hAnsi="Consolas" w:eastAsia="Consolas" w:cs="Consolas"/>
+          <w:bdr w:val="none" w:color="auto" w:sz="0" w:space="0"/>
+          <w:shd w:val="clear" w:fill="F7F7F7"/>
+        </w:rPr>
+        <w:t xml:space="preserve"> </w:t>
+      </w:r>
+      <w:r>
+        <w:rPr>
+          <w:rFonts w:hint="default" w:ascii="Consolas" w:hAnsi="Consolas" w:eastAsia="Consolas" w:cs="Consolas"/>
+          <w:u w:val="none"/>
+          <w:bdr w:val="none" w:color="auto" w:sz="0" w:space="0"/>
+          <w:shd w:val="clear" w:fill="F7F7F7"/>
+        </w:rPr>
+        <w:t>andorra_df</w:t>
+      </w:r>
+      <w:r>
+        <w:rPr>
+          <w:rFonts w:hint="default" w:ascii="Consolas" w:hAnsi="Consolas" w:eastAsia="Consolas" w:cs="Consolas"/>
+          <w:color w:val="055BE0"/>
+          <w:bdr w:val="none" w:color="auto" w:sz="0" w:space="0"/>
+          <w:shd w:val="clear" w:fill="F7F7F7"/>
+        </w:rPr>
+        <w:t>.</w:t>
+      </w:r>
+      <w:r>
+        <w:rPr>
+          <w:rFonts w:hint="default" w:ascii="Consolas" w:hAnsi="Consolas" w:eastAsia="Consolas" w:cs="Consolas"/>
+          <w:bdr w:val="none" w:color="auto" w:sz="0" w:space="0"/>
+          <w:shd w:val="clear" w:fill="F7F7F7"/>
+        </w:rPr>
+        <w:t>select_dtypes(include</w:t>
+      </w:r>
+      <w:r>
+        <w:rPr>
+          <w:rFonts w:hint="default" w:ascii="Consolas" w:hAnsi="Consolas" w:eastAsia="Consolas" w:cs="Consolas"/>
+          <w:color w:val="055BE0"/>
+          <w:bdr w:val="none" w:color="auto" w:sz="0" w:space="0"/>
+          <w:shd w:val="clear" w:fill="F7F7F7"/>
+        </w:rPr>
+        <w:t>=</w:t>
+      </w:r>
+      <w:r>
+        <w:rPr>
+          <w:rFonts w:hint="default" w:ascii="Consolas" w:hAnsi="Consolas" w:eastAsia="Consolas" w:cs="Consolas"/>
+          <w:u w:val="none"/>
+          <w:bdr w:val="none" w:color="auto" w:sz="0" w:space="0"/>
+          <w:shd w:val="clear" w:fill="F7F7F7"/>
+        </w:rPr>
+        <w:t>np</w:t>
+      </w:r>
+      <w:r>
+        <w:rPr>
+          <w:rFonts w:hint="default" w:ascii="Consolas" w:hAnsi="Consolas" w:eastAsia="Consolas" w:cs="Consolas"/>
+          <w:color w:val="055BE0"/>
+          <w:bdr w:val="none" w:color="auto" w:sz="0" w:space="0"/>
+          <w:shd w:val="clear" w:fill="F7F7F7"/>
+        </w:rPr>
+        <w:t>.</w:t>
+      </w:r>
+      <w:r>
+        <w:rPr>
+          <w:rFonts w:hint="default" w:ascii="Consolas" w:hAnsi="Consolas" w:eastAsia="Consolas" w:cs="Consolas"/>
+          <w:bdr w:val="none" w:color="auto" w:sz="0" w:space="0"/>
+          <w:shd w:val="clear" w:fill="F7F7F7"/>
+        </w:rPr>
+        <w:t>number)</w:t>
+      </w:r>
+      <w:r>
+        <w:rPr>
+          <w:rFonts w:hint="default" w:ascii="Consolas" w:hAnsi="Consolas" w:eastAsia="Consolas" w:cs="Consolas"/>
+          <w:color w:val="055BE0"/>
+          <w:bdr w:val="none" w:color="auto" w:sz="0" w:space="0"/>
+          <w:shd w:val="clear" w:fill="F7F7F7"/>
+        </w:rPr>
+        <w:t>.</w:t>
+      </w:r>
+      <w:r>
+        <w:rPr>
+          <w:rFonts w:hint="default" w:ascii="Consolas" w:hAnsi="Consolas" w:eastAsia="Consolas" w:cs="Consolas"/>
+          <w:bdr w:val="none" w:color="auto" w:sz="0" w:space="0"/>
+          <w:shd w:val="clear" w:fill="F7F7F7"/>
+        </w:rPr>
+        <w:t>columns:</w:t>
+      </w:r>
+    </w:p>
+    <w:p>
+      <w:pPr>
+        <w:pStyle w:val="4"/>
+        <w:keepNext w:val="0"/>
+        <w:keepLines w:val="0"/>
+        <w:widowControl/>
+        <w:suppressLineNumbers w:val="0"/>
+        <w:pBdr>
+          <w:top w:val="none" w:color="auto" w:sz="0" w:space="0"/>
+          <w:left w:val="none" w:color="auto" w:sz="0" w:space="0"/>
+          <w:bottom w:val="none" w:color="auto" w:sz="0" w:space="0"/>
+          <w:right w:val="none" w:color="auto" w:sz="0" w:space="0"/>
+        </w:pBdr>
+        <w:wordWrap w:val="0"/>
+        <w:spacing w:before="84" w:beforeAutospacing="0" w:after="84" w:afterAutospacing="0" w:line="26" w:lineRule="atLeast"/>
+        <w:ind w:left="84" w:right="84"/>
+        <w:rPr>
+          <w:rFonts w:hint="default" w:ascii="Consolas" w:hAnsi="Consolas" w:eastAsia="Consolas" w:cs="Consolas"/>
+          <w:bdr w:val="none" w:color="auto" w:sz="0" w:space="0"/>
+          <w:shd w:val="clear" w:fill="F7F7F7"/>
+        </w:rPr>
+      </w:pPr>
+      <w:r>
+        <w:rPr>
+          <w:rFonts w:hint="default" w:ascii="Consolas" w:hAnsi="Consolas" w:eastAsia="Consolas" w:cs="Consolas"/>
+          <w:bdr w:val="none" w:color="auto" w:sz="0" w:space="0"/>
+          <w:shd w:val="clear" w:fill="F7F7F7"/>
+        </w:rPr>
+        <w:t xml:space="preserve">    </w:t>
+      </w:r>
+      <w:bookmarkStart w:id="4" w:name="kln-41"/>
+      <w:bookmarkEnd w:id="4"/>
+      <w:r>
+        <w:rPr>
+          <w:rFonts w:hint="default" w:ascii="Consolas" w:hAnsi="Consolas" w:eastAsia="Consolas" w:cs="Consolas"/>
+          <w:color w:val="008000"/>
+          <w:bdr w:val="none" w:color="auto" w:sz="0" w:space="0"/>
+          <w:shd w:val="clear" w:fill="F7F7F7"/>
+        </w:rPr>
+        <w:t>print</w:t>
+      </w:r>
+      <w:r>
+        <w:rPr>
+          <w:rFonts w:hint="default" w:ascii="Consolas" w:hAnsi="Consolas" w:eastAsia="Consolas" w:cs="Consolas"/>
+          <w:bdr w:val="none" w:color="auto" w:sz="0" w:space="0"/>
+          <w:shd w:val="clear" w:fill="F7F7F7"/>
+        </w:rPr>
+        <w:t>(</w:t>
+      </w:r>
+      <w:r>
+        <w:rPr>
+          <w:rFonts w:hint="default" w:ascii="Consolas" w:hAnsi="Consolas" w:eastAsia="Consolas" w:cs="Consolas"/>
+          <w:color w:val="BA2121"/>
+          <w:bdr w:val="none" w:color="auto" w:sz="0" w:space="0"/>
+          <w:shd w:val="clear" w:fill="F7F7F7"/>
+        </w:rPr>
+        <w:t>f</w:t>
+      </w:r>
+      <w:r>
+        <w:rPr>
+          <w:rFonts w:hint="default" w:ascii="Consolas" w:hAnsi="Consolas" w:eastAsia="Consolas" w:cs="Consolas"/>
+          <w:color w:val="BB2323"/>
+          <w:bdr w:val="none" w:color="auto" w:sz="0" w:space="0"/>
+          <w:shd w:val="clear" w:fill="F7F7F7"/>
+        </w:rPr>
+        <w:t>'</w:t>
+      </w:r>
+      <w:r>
+        <w:rPr>
+          <w:rFonts w:hint="default" w:ascii="Consolas" w:hAnsi="Consolas" w:eastAsia="Consolas" w:cs="Consolas"/>
+          <w:b/>
+          <w:bCs/>
+          <w:color w:val="AA5D1F"/>
+          <w:bdr w:val="none" w:color="auto" w:sz="0" w:space="0"/>
+          <w:shd w:val="clear" w:fill="F7F7F7"/>
+        </w:rPr>
+        <w:t>\n</w:t>
+      </w:r>
+      <w:r>
+        <w:rPr>
+          <w:rFonts w:hint="default" w:ascii="Consolas" w:hAnsi="Consolas" w:eastAsia="Consolas" w:cs="Consolas"/>
+          <w:color w:val="BB2323"/>
+          <w:bdr w:val="none" w:color="auto" w:sz="0" w:space="0"/>
+          <w:shd w:val="clear" w:fill="F7F7F7"/>
+        </w:rPr>
+        <w:t xml:space="preserve">Skewness and Kurtosis of </w:t>
+      </w:r>
+      <w:r>
+        <w:rPr>
+          <w:rFonts w:hint="default" w:ascii="Consolas" w:hAnsi="Consolas" w:eastAsia="Consolas" w:cs="Consolas"/>
+          <w:b/>
+          <w:bCs/>
+          <w:color w:val="A45A77"/>
+          <w:bdr w:val="none" w:color="auto" w:sz="0" w:space="0"/>
+          <w:shd w:val="clear" w:fill="F7F7F7"/>
+        </w:rPr>
+        <w:t>{</w:t>
+      </w:r>
+      <w:r>
+        <w:rPr>
+          <w:rFonts w:hint="default" w:ascii="Consolas" w:hAnsi="Consolas" w:eastAsia="Consolas" w:cs="Consolas"/>
+          <w:bdr w:val="none" w:color="auto" w:sz="0" w:space="0"/>
+          <w:shd w:val="clear" w:fill="F7F7F7"/>
+        </w:rPr>
+        <w:t>col</w:t>
+      </w:r>
+      <w:r>
+        <w:rPr>
+          <w:rFonts w:hint="default" w:ascii="Consolas" w:hAnsi="Consolas" w:eastAsia="Consolas" w:cs="Consolas"/>
+          <w:b/>
+          <w:bCs/>
+          <w:color w:val="A45A77"/>
+          <w:bdr w:val="none" w:color="auto" w:sz="0" w:space="0"/>
+          <w:shd w:val="clear" w:fill="F7F7F7"/>
+        </w:rPr>
+        <w:t>}</w:t>
+      </w:r>
+      <w:r>
+        <w:rPr>
+          <w:rFonts w:hint="default" w:ascii="Consolas" w:hAnsi="Consolas" w:eastAsia="Consolas" w:cs="Consolas"/>
+          <w:color w:val="BB2323"/>
+          <w:bdr w:val="none" w:color="auto" w:sz="0" w:space="0"/>
+          <w:shd w:val="clear" w:fill="F7F7F7"/>
+        </w:rPr>
+        <w:t>:'</w:t>
+      </w:r>
+      <w:r>
+        <w:rPr>
+          <w:rFonts w:hint="default" w:ascii="Consolas" w:hAnsi="Consolas" w:eastAsia="Consolas" w:cs="Consolas"/>
+          <w:bdr w:val="none" w:color="auto" w:sz="0" w:space="0"/>
+          <w:shd w:val="clear" w:fill="F7F7F7"/>
+        </w:rPr>
+        <w:t>)</w:t>
+      </w:r>
+    </w:p>
+    <w:p>
+      <w:pPr>
+        <w:pStyle w:val="4"/>
+        <w:keepNext w:val="0"/>
+        <w:keepLines w:val="0"/>
+        <w:widowControl/>
+        <w:suppressLineNumbers w:val="0"/>
+        <w:pBdr>
+          <w:top w:val="none" w:color="auto" w:sz="0" w:space="0"/>
+          <w:left w:val="none" w:color="auto" w:sz="0" w:space="0"/>
+          <w:bottom w:val="none" w:color="auto" w:sz="0" w:space="0"/>
+          <w:right w:val="none" w:color="auto" w:sz="0" w:space="0"/>
+        </w:pBdr>
+        <w:wordWrap w:val="0"/>
+        <w:spacing w:before="84" w:beforeAutospacing="0" w:after="84" w:afterAutospacing="0" w:line="26" w:lineRule="atLeast"/>
+        <w:ind w:left="84" w:right="84"/>
+        <w:rPr>
+          <w:rFonts w:hint="default" w:ascii="Consolas" w:hAnsi="Consolas" w:eastAsia="Consolas" w:cs="Consolas"/>
+          <w:bdr w:val="none" w:color="auto" w:sz="0" w:space="0"/>
+          <w:shd w:val="clear" w:fill="F7F7F7"/>
+        </w:rPr>
+      </w:pPr>
+      <w:r>
+        <w:rPr>
+          <w:rFonts w:hint="default" w:ascii="Consolas" w:hAnsi="Consolas" w:eastAsia="Consolas" w:cs="Consolas"/>
+          <w:bdr w:val="none" w:color="auto" w:sz="0" w:space="0"/>
+          <w:shd w:val="clear" w:fill="F7F7F7"/>
+        </w:rPr>
+        <w:t xml:space="preserve">    </w:t>
+      </w:r>
+      <w:bookmarkStart w:id="5" w:name="kln-42"/>
+      <w:bookmarkEnd w:id="5"/>
+      <w:r>
+        <w:rPr>
+          <w:rFonts w:hint="default" w:ascii="Consolas" w:hAnsi="Consolas" w:eastAsia="Consolas" w:cs="Consolas"/>
+          <w:color w:val="008000"/>
+          <w:bdr w:val="none" w:color="auto" w:sz="0" w:space="0"/>
+          <w:shd w:val="clear" w:fill="F7F7F7"/>
+        </w:rPr>
+        <w:t>print</w:t>
+      </w:r>
+      <w:r>
+        <w:rPr>
+          <w:rFonts w:hint="default" w:ascii="Consolas" w:hAnsi="Consolas" w:eastAsia="Consolas" w:cs="Consolas"/>
+          <w:bdr w:val="none" w:color="auto" w:sz="0" w:space="0"/>
+          <w:shd w:val="clear" w:fill="F7F7F7"/>
+        </w:rPr>
+        <w:t>(</w:t>
+      </w:r>
+      <w:r>
+        <w:rPr>
+          <w:rFonts w:hint="default" w:ascii="Consolas" w:hAnsi="Consolas" w:eastAsia="Consolas" w:cs="Consolas"/>
+          <w:color w:val="BA2121"/>
+          <w:bdr w:val="none" w:color="auto" w:sz="0" w:space="0"/>
+          <w:shd w:val="clear" w:fill="F7F7F7"/>
+        </w:rPr>
+        <w:t>f</w:t>
+      </w:r>
+      <w:r>
+        <w:rPr>
+          <w:rFonts w:hint="default" w:ascii="Consolas" w:hAnsi="Consolas" w:eastAsia="Consolas" w:cs="Consolas"/>
+          <w:color w:val="BB2323"/>
+          <w:bdr w:val="none" w:color="auto" w:sz="0" w:space="0"/>
+          <w:shd w:val="clear" w:fill="F7F7F7"/>
+        </w:rPr>
+        <w:t xml:space="preserve">'Skewness: </w:t>
+      </w:r>
+      <w:r>
+        <w:rPr>
+          <w:rFonts w:hint="default" w:ascii="Consolas" w:hAnsi="Consolas" w:eastAsia="Consolas" w:cs="Consolas"/>
+          <w:b/>
+          <w:bCs/>
+          <w:color w:val="A45A77"/>
+          <w:bdr w:val="none" w:color="auto" w:sz="0" w:space="0"/>
+          <w:shd w:val="clear" w:fill="F7F7F7"/>
+        </w:rPr>
+        <w:t>{</w:t>
+      </w:r>
+      <w:r>
+        <w:rPr>
+          <w:rFonts w:hint="default" w:ascii="Consolas" w:hAnsi="Consolas" w:eastAsia="Consolas" w:cs="Consolas"/>
+          <w:bdr w:val="none" w:color="auto" w:sz="0" w:space="0"/>
+          <w:shd w:val="clear" w:fill="F7F7F7"/>
+        </w:rPr>
+        <w:t>andorra_df[col]</w:t>
+      </w:r>
+      <w:r>
+        <w:rPr>
+          <w:rFonts w:hint="default" w:ascii="Consolas" w:hAnsi="Consolas" w:eastAsia="Consolas" w:cs="Consolas"/>
+          <w:color w:val="055BE0"/>
+          <w:bdr w:val="none" w:color="auto" w:sz="0" w:space="0"/>
+          <w:shd w:val="clear" w:fill="F7F7F7"/>
+        </w:rPr>
+        <w:t>.</w:t>
+      </w:r>
+      <w:r>
+        <w:rPr>
+          <w:rFonts w:hint="default" w:ascii="Consolas" w:hAnsi="Consolas" w:eastAsia="Consolas" w:cs="Consolas"/>
+          <w:bdr w:val="none" w:color="auto" w:sz="0" w:space="0"/>
+          <w:shd w:val="clear" w:fill="F7F7F7"/>
+        </w:rPr>
+        <w:t>skew()</w:t>
+      </w:r>
+      <w:r>
+        <w:rPr>
+          <w:rFonts w:hint="default" w:ascii="Consolas" w:hAnsi="Consolas" w:eastAsia="Consolas" w:cs="Consolas"/>
+          <w:b/>
+          <w:bCs/>
+          <w:color w:val="A45A77"/>
+          <w:bdr w:val="none" w:color="auto" w:sz="0" w:space="0"/>
+          <w:shd w:val="clear" w:fill="F7F7F7"/>
+        </w:rPr>
+        <w:t>}</w:t>
+      </w:r>
+      <w:r>
+        <w:rPr>
+          <w:rFonts w:hint="default" w:ascii="Consolas" w:hAnsi="Consolas" w:eastAsia="Consolas" w:cs="Consolas"/>
+          <w:color w:val="BB2323"/>
+          <w:bdr w:val="none" w:color="auto" w:sz="0" w:space="0"/>
+          <w:shd w:val="clear" w:fill="F7F7F7"/>
+        </w:rPr>
+        <w:t>'</w:t>
+      </w:r>
+      <w:r>
+        <w:rPr>
+          <w:rFonts w:hint="default" w:ascii="Consolas" w:hAnsi="Consolas" w:eastAsia="Consolas" w:cs="Consolas"/>
+          <w:bdr w:val="none" w:color="auto" w:sz="0" w:space="0"/>
+          <w:shd w:val="clear" w:fill="F7F7F7"/>
+        </w:rPr>
+        <w:t>)</w:t>
+      </w:r>
+    </w:p>
+    <w:p>
+      <w:pPr>
+        <w:pStyle w:val="4"/>
+        <w:keepNext w:val="0"/>
+        <w:keepLines w:val="0"/>
+        <w:widowControl/>
+        <w:suppressLineNumbers w:val="0"/>
+        <w:pBdr>
+          <w:top w:val="none" w:color="auto" w:sz="0" w:space="0"/>
+          <w:left w:val="none" w:color="auto" w:sz="0" w:space="0"/>
+          <w:bottom w:val="none" w:color="auto" w:sz="0" w:space="0"/>
+          <w:right w:val="none" w:color="auto" w:sz="0" w:space="0"/>
+        </w:pBdr>
+        <w:wordWrap w:val="0"/>
+        <w:spacing w:before="84" w:beforeAutospacing="0" w:after="84" w:afterAutospacing="0" w:line="26" w:lineRule="atLeast"/>
+        <w:ind w:left="84" w:right="84"/>
+        <w:rPr>
+          <w:rFonts w:ascii="Consolas" w:hAnsi="Consolas" w:eastAsia="Consolas" w:cs="Consolas"/>
+        </w:rPr>
+      </w:pPr>
+      <w:r>
+        <w:rPr>
+          <w:rFonts w:hint="default" w:ascii="Consolas" w:hAnsi="Consolas" w:eastAsia="Consolas" w:cs="Consolas"/>
+          <w:bdr w:val="none" w:color="auto" w:sz="0" w:space="0"/>
+          <w:shd w:val="clear" w:fill="F7F7F7"/>
+        </w:rPr>
+        <w:t xml:space="preserve">    </w:t>
+      </w:r>
+      <w:bookmarkStart w:id="6" w:name="kln-43"/>
+      <w:bookmarkEnd w:id="6"/>
+      <w:r>
+        <w:rPr>
+          <w:rFonts w:hint="default" w:ascii="Consolas" w:hAnsi="Consolas" w:eastAsia="Consolas" w:cs="Consolas"/>
+          <w:color w:val="008000"/>
+          <w:bdr w:val="none" w:color="auto" w:sz="0" w:space="0"/>
+          <w:shd w:val="clear" w:fill="F7F7F7"/>
+        </w:rPr>
+        <w:t>print</w:t>
+      </w:r>
+      <w:r>
+        <w:rPr>
+          <w:rFonts w:hint="default" w:ascii="Consolas" w:hAnsi="Consolas" w:eastAsia="Consolas" w:cs="Consolas"/>
+          <w:bdr w:val="none" w:color="auto" w:sz="0" w:space="0"/>
+          <w:shd w:val="clear" w:fill="F7F7F7"/>
+        </w:rPr>
+        <w:t>(</w:t>
+      </w:r>
+      <w:r>
+        <w:rPr>
+          <w:rFonts w:hint="default" w:ascii="Consolas" w:hAnsi="Consolas" w:eastAsia="Consolas" w:cs="Consolas"/>
+          <w:color w:val="BA2121"/>
+          <w:bdr w:val="none" w:color="auto" w:sz="0" w:space="0"/>
+          <w:shd w:val="clear" w:fill="F7F7F7"/>
+        </w:rPr>
+        <w:t>f</w:t>
+      </w:r>
+      <w:r>
+        <w:rPr>
+          <w:rFonts w:hint="default" w:ascii="Consolas" w:hAnsi="Consolas" w:eastAsia="Consolas" w:cs="Consolas"/>
+          <w:color w:val="BB2323"/>
+          <w:bdr w:val="none" w:color="auto" w:sz="0" w:space="0"/>
+          <w:shd w:val="clear" w:fill="F7F7F7"/>
+        </w:rPr>
+        <w:t xml:space="preserve">'Kurtosis: </w:t>
+      </w:r>
+      <w:r>
+        <w:rPr>
+          <w:rFonts w:hint="default" w:ascii="Consolas" w:hAnsi="Consolas" w:eastAsia="Consolas" w:cs="Consolas"/>
+          <w:b/>
+          <w:bCs/>
+          <w:color w:val="A45A77"/>
+          <w:bdr w:val="none" w:color="auto" w:sz="0" w:space="0"/>
+          <w:shd w:val="clear" w:fill="F7F7F7"/>
+        </w:rPr>
+        <w:t>{</w:t>
+      </w:r>
+      <w:r>
+        <w:rPr>
+          <w:rFonts w:hint="default" w:ascii="Consolas" w:hAnsi="Consolas" w:eastAsia="Consolas" w:cs="Consolas"/>
+          <w:bdr w:val="none" w:color="auto" w:sz="0" w:space="0"/>
+          <w:shd w:val="clear" w:fill="F7F7F7"/>
+        </w:rPr>
+        <w:t>andorra_df[col]</w:t>
+      </w:r>
+      <w:r>
+        <w:rPr>
+          <w:rFonts w:hint="default" w:ascii="Consolas" w:hAnsi="Consolas" w:eastAsia="Consolas" w:cs="Consolas"/>
+          <w:color w:val="055BE0"/>
+          <w:bdr w:val="none" w:color="auto" w:sz="0" w:space="0"/>
+          <w:shd w:val="clear" w:fill="F7F7F7"/>
+        </w:rPr>
+        <w:t>.</w:t>
+      </w:r>
+      <w:r>
+        <w:rPr>
+          <w:rFonts w:hint="default" w:ascii="Consolas" w:hAnsi="Consolas" w:eastAsia="Consolas" w:cs="Consolas"/>
+          <w:bdr w:val="none" w:color="auto" w:sz="0" w:space="0"/>
+          <w:shd w:val="clear" w:fill="F7F7F7"/>
+        </w:rPr>
+        <w:t>kurt()</w:t>
+      </w:r>
+      <w:r>
+        <w:rPr>
+          <w:rFonts w:hint="default" w:ascii="Consolas" w:hAnsi="Consolas" w:eastAsia="Consolas" w:cs="Consolas"/>
+          <w:b/>
+          <w:bCs/>
+          <w:color w:val="A45A77"/>
+          <w:bdr w:val="none" w:color="auto" w:sz="0" w:space="0"/>
+          <w:shd w:val="clear" w:fill="F7F7F7"/>
+        </w:rPr>
+        <w:t>}</w:t>
+      </w:r>
+      <w:r>
+        <w:rPr>
+          <w:rFonts w:hint="default" w:ascii="Consolas" w:hAnsi="Consolas" w:eastAsia="Consolas" w:cs="Consolas"/>
+          <w:color w:val="BB2323"/>
+          <w:bdr w:val="none" w:color="auto" w:sz="0" w:space="0"/>
+          <w:shd w:val="clear" w:fill="F7F7F7"/>
+        </w:rPr>
+        <w:t>'</w:t>
+      </w:r>
+      <w:r>
+        <w:rPr>
+          <w:rFonts w:hint="default" w:ascii="Consolas" w:hAnsi="Consolas" w:eastAsia="Consolas" w:cs="Consolas"/>
+          <w:bdr w:val="none" w:color="auto" w:sz="0" w:space="0"/>
+          <w:shd w:val="clear" w:fill="F7F7F7"/>
+        </w:rPr>
+        <w:t>)</w:t>
+      </w:r>
+    </w:p>
+    <w:p>
+      <w:pPr>
+        <w:keepNext w:val="0"/>
+        <w:keepLines w:val="0"/>
+        <w:widowControl/>
+        <w:suppressLineNumbers w:val="0"/>
+        <w:pBdr>
+          <w:top w:val="none" w:color="auto" w:sz="0" w:space="0"/>
+          <w:left w:val="none" w:color="auto" w:sz="0" w:space="0"/>
+          <w:bottom w:val="none" w:color="auto" w:sz="0" w:space="0"/>
+          <w:right w:val="none" w:color="auto" w:sz="0" w:space="0"/>
+        </w:pBdr>
+        <w:shd w:val="clear" w:fill="FFFFFF"/>
+        <w:spacing w:before="60" w:beforeAutospacing="0" w:line="26" w:lineRule="atLeast"/>
+        <w:ind w:left="0" w:firstLine="0"/>
+        <w:jc w:val="left"/>
+        <w:rPr>
+          <w:rFonts w:hint="default" w:ascii="Consolas" w:hAnsi="Consolas" w:eastAsia="Consolas" w:cs="Consolas"/>
+          <w:i w:val="0"/>
+          <w:iCs w:val="0"/>
+          <w:caps w:val="0"/>
+          <w:color w:val="000000"/>
+          <w:spacing w:val="0"/>
+          <w:sz w:val="21"/>
+          <w:szCs w:val="21"/>
+        </w:rPr>
+      </w:pPr>
+    </w:p>
+    <w:p>
+      <w:pPr>
+        <w:rPr>
+          <w:rFonts w:hint="default"/>
+          <w:lang w:val="en-US"/>
+        </w:rPr>
+      </w:pPr>
+    </w:p>
+    <w:p>
+      <w:pPr>
+        <w:pStyle w:val="4"/>
+        <w:keepNext w:val="0"/>
+        <w:keepLines w:val="0"/>
+        <w:widowControl/>
+        <w:suppressLineNumbers w:val="0"/>
+        <w:pBdr>
+          <w:top w:val="none" w:color="auto" w:sz="0" w:space="0"/>
+          <w:left w:val="none" w:color="auto" w:sz="0" w:space="0"/>
+          <w:bottom w:val="none" w:color="auto" w:sz="0" w:space="0"/>
+          <w:right w:val="none" w:color="auto" w:sz="0" w:space="0"/>
+        </w:pBdr>
+        <w:shd w:val="clear" w:fill="F7F7F7"/>
+        <w:wordWrap w:val="0"/>
+        <w:spacing w:before="0" w:beforeAutospacing="0" w:after="0" w:afterAutospacing="0" w:line="26" w:lineRule="atLeast"/>
+        <w:ind w:left="0" w:right="0" w:firstLine="0"/>
+        <w:rPr>
+          <w:rFonts w:hint="default" w:ascii="Consolas" w:hAnsi="Consolas" w:eastAsia="Consolas" w:cs="Consolas"/>
+          <w:i w:val="0"/>
+          <w:iCs w:val="0"/>
+          <w:caps w:val="0"/>
+          <w:spacing w:val="0"/>
+          <w:sz w:val="21"/>
+          <w:szCs w:val="21"/>
+          <w:bdr w:val="none" w:color="auto" w:sz="0" w:space="0"/>
+          <w:shd w:val="clear" w:fill="F7F7F7"/>
+        </w:rPr>
+      </w:pPr>
+      <w:r>
+        <w:rPr>
+          <w:rFonts w:hint="default"/>
+          <w:lang w:val="en-US"/>
+        </w:rPr>
+        <w:t>3.</w:t>
+      </w:r>
+      <w:r>
+        <w:rPr>
+          <w:rFonts w:hint="default" w:ascii="Consolas" w:hAnsi="Consolas" w:eastAsia="Consolas" w:cs="Consolas"/>
+          <w:i/>
+          <w:iCs/>
+          <w:caps w:val="0"/>
+          <w:spacing w:val="0"/>
+          <w:sz w:val="21"/>
+          <w:szCs w:val="21"/>
+          <w:bdr w:val="none" w:color="auto" w:sz="0" w:space="0"/>
+          <w:shd w:val="clear" w:fill="F7F7F7"/>
+        </w:rPr>
+        <w:t>Check for outliers in numerical variables in andorra_df</w:t>
+      </w:r>
+      <w:r>
+        <w:rPr>
+          <w:rFonts w:hint="default" w:ascii="Consolas" w:hAnsi="Consolas" w:eastAsia="Consolas" w:cs="Consolas"/>
+          <w:i w:val="0"/>
+          <w:iCs w:val="0"/>
+          <w:caps w:val="0"/>
+          <w:color w:val="007B00"/>
+          <w:spacing w:val="0"/>
+          <w:sz w:val="21"/>
+          <w:szCs w:val="21"/>
+          <w:bdr w:val="none" w:color="auto" w:sz="0" w:space="0"/>
+          <w:shd w:val="clear" w:fill="F7F7F7"/>
+        </w:rPr>
+        <w:t>for</w:t>
+      </w:r>
+      <w:r>
+        <w:rPr>
+          <w:rFonts w:hint="default" w:ascii="Consolas" w:hAnsi="Consolas" w:eastAsia="Consolas" w:cs="Consolas"/>
+          <w:i w:val="0"/>
+          <w:iCs w:val="0"/>
+          <w:caps w:val="0"/>
+          <w:spacing w:val="0"/>
+          <w:sz w:val="21"/>
+          <w:szCs w:val="21"/>
+          <w:bdr w:val="none" w:color="auto" w:sz="0" w:space="0"/>
+          <w:shd w:val="clear" w:fill="F7F7F7"/>
+        </w:rPr>
+        <w:t xml:space="preserve"> </w:t>
+      </w:r>
+      <w:bookmarkStart w:id="7" w:name="kln-45"/>
+      <w:bookmarkEnd w:id="7"/>
+      <w:r>
+        <w:rPr>
+          <w:rFonts w:hint="default" w:ascii="Consolas" w:hAnsi="Consolas" w:eastAsia="Consolas" w:cs="Consolas"/>
+          <w:i w:val="0"/>
+          <w:iCs w:val="0"/>
+          <w:caps w:val="0"/>
+          <w:spacing w:val="0"/>
+          <w:sz w:val="21"/>
+          <w:szCs w:val="21"/>
+          <w:u w:val="none"/>
+          <w:bdr w:val="none" w:color="auto" w:sz="0" w:space="0"/>
+          <w:shd w:val="clear" w:fill="F7F7F7"/>
+        </w:rPr>
+        <w:t>col</w:t>
+      </w:r>
+      <w:r>
+        <w:rPr>
+          <w:rFonts w:hint="default" w:ascii="Consolas" w:hAnsi="Consolas" w:eastAsia="Consolas" w:cs="Consolas"/>
+          <w:i w:val="0"/>
+          <w:iCs w:val="0"/>
+          <w:caps w:val="0"/>
+          <w:spacing w:val="0"/>
+          <w:sz w:val="21"/>
+          <w:szCs w:val="21"/>
+          <w:bdr w:val="none" w:color="auto" w:sz="0" w:space="0"/>
+          <w:shd w:val="clear" w:fill="F7F7F7"/>
+        </w:rPr>
+        <w:t xml:space="preserve"> </w:t>
+      </w:r>
+      <w:r>
+        <w:rPr>
+          <w:rFonts w:hint="default" w:ascii="Consolas" w:hAnsi="Consolas" w:eastAsia="Consolas" w:cs="Consolas"/>
+          <w:b/>
+          <w:bCs/>
+          <w:i w:val="0"/>
+          <w:iCs w:val="0"/>
+          <w:caps w:val="0"/>
+          <w:color w:val="AA22FF"/>
+          <w:spacing w:val="0"/>
+          <w:sz w:val="21"/>
+          <w:szCs w:val="21"/>
+          <w:bdr w:val="none" w:color="auto" w:sz="0" w:space="0"/>
+          <w:shd w:val="clear" w:fill="F7F7F7"/>
+        </w:rPr>
+        <w:t>in</w:t>
+      </w:r>
+      <w:r>
+        <w:rPr>
+          <w:rFonts w:hint="default" w:ascii="Consolas" w:hAnsi="Consolas" w:eastAsia="Consolas" w:cs="Consolas"/>
+          <w:i w:val="0"/>
+          <w:iCs w:val="0"/>
+          <w:caps w:val="0"/>
+          <w:spacing w:val="0"/>
+          <w:sz w:val="21"/>
+          <w:szCs w:val="21"/>
+          <w:bdr w:val="none" w:color="auto" w:sz="0" w:space="0"/>
+          <w:shd w:val="clear" w:fill="F7F7F7"/>
+        </w:rPr>
+        <w:t xml:space="preserve"> </w:t>
+      </w:r>
+      <w:r>
+        <w:rPr>
+          <w:rFonts w:hint="default" w:ascii="Consolas" w:hAnsi="Consolas" w:eastAsia="Consolas" w:cs="Consolas"/>
+          <w:i w:val="0"/>
+          <w:iCs w:val="0"/>
+          <w:caps w:val="0"/>
+          <w:spacing w:val="0"/>
+          <w:sz w:val="21"/>
+          <w:szCs w:val="21"/>
+          <w:u w:val="none"/>
+          <w:bdr w:val="none" w:color="auto" w:sz="0" w:space="0"/>
+          <w:shd w:val="clear" w:fill="F7F7F7"/>
+        </w:rPr>
+        <w:t>andorra_df</w:t>
+      </w:r>
+      <w:r>
+        <w:rPr>
+          <w:rFonts w:hint="default" w:ascii="Consolas" w:hAnsi="Consolas" w:eastAsia="Consolas" w:cs="Consolas"/>
+          <w:i w:val="0"/>
+          <w:iCs w:val="0"/>
+          <w:caps w:val="0"/>
+          <w:color w:val="055BE0"/>
+          <w:spacing w:val="0"/>
+          <w:sz w:val="21"/>
+          <w:szCs w:val="21"/>
+          <w:bdr w:val="none" w:color="auto" w:sz="0" w:space="0"/>
+          <w:shd w:val="clear" w:fill="F7F7F7"/>
+        </w:rPr>
+        <w:t>.</w:t>
+      </w:r>
+      <w:r>
+        <w:rPr>
+          <w:rFonts w:hint="default" w:ascii="Consolas" w:hAnsi="Consolas" w:eastAsia="Consolas" w:cs="Consolas"/>
+          <w:i w:val="0"/>
+          <w:iCs w:val="0"/>
+          <w:caps w:val="0"/>
+          <w:spacing w:val="0"/>
+          <w:sz w:val="21"/>
+          <w:szCs w:val="21"/>
+          <w:bdr w:val="none" w:color="auto" w:sz="0" w:space="0"/>
+          <w:shd w:val="clear" w:fill="F7F7F7"/>
+        </w:rPr>
+        <w:t>select_dtypes(include</w:t>
+      </w:r>
+      <w:r>
+        <w:rPr>
+          <w:rFonts w:hint="default" w:ascii="Consolas" w:hAnsi="Consolas" w:eastAsia="Consolas" w:cs="Consolas"/>
+          <w:i w:val="0"/>
+          <w:iCs w:val="0"/>
+          <w:caps w:val="0"/>
+          <w:color w:val="055BE0"/>
+          <w:spacing w:val="0"/>
+          <w:sz w:val="21"/>
+          <w:szCs w:val="21"/>
+          <w:bdr w:val="none" w:color="auto" w:sz="0" w:space="0"/>
+          <w:shd w:val="clear" w:fill="F7F7F7"/>
+        </w:rPr>
+        <w:t>=</w:t>
+      </w:r>
+      <w:r>
+        <w:rPr>
+          <w:rFonts w:hint="default" w:ascii="Consolas" w:hAnsi="Consolas" w:eastAsia="Consolas" w:cs="Consolas"/>
+          <w:i w:val="0"/>
+          <w:iCs w:val="0"/>
+          <w:caps w:val="0"/>
+          <w:spacing w:val="0"/>
+          <w:sz w:val="21"/>
+          <w:szCs w:val="21"/>
+          <w:u w:val="none"/>
+          <w:bdr w:val="none" w:color="auto" w:sz="0" w:space="0"/>
+          <w:shd w:val="clear" w:fill="F7F7F7"/>
+        </w:rPr>
+        <w:t>np</w:t>
+      </w:r>
+      <w:r>
+        <w:rPr>
+          <w:rFonts w:hint="default" w:ascii="Consolas" w:hAnsi="Consolas" w:eastAsia="Consolas" w:cs="Consolas"/>
+          <w:i w:val="0"/>
+          <w:iCs w:val="0"/>
+          <w:caps w:val="0"/>
+          <w:color w:val="055BE0"/>
+          <w:spacing w:val="0"/>
+          <w:sz w:val="21"/>
+          <w:szCs w:val="21"/>
+          <w:bdr w:val="none" w:color="auto" w:sz="0" w:space="0"/>
+          <w:shd w:val="clear" w:fill="F7F7F7"/>
+        </w:rPr>
+        <w:t>.</w:t>
+      </w:r>
+      <w:r>
+        <w:rPr>
+          <w:rFonts w:hint="default" w:ascii="Consolas" w:hAnsi="Consolas" w:eastAsia="Consolas" w:cs="Consolas"/>
+          <w:i w:val="0"/>
+          <w:iCs w:val="0"/>
+          <w:caps w:val="0"/>
+          <w:spacing w:val="0"/>
+          <w:sz w:val="21"/>
+          <w:szCs w:val="21"/>
+          <w:bdr w:val="none" w:color="auto" w:sz="0" w:space="0"/>
+          <w:shd w:val="clear" w:fill="F7F7F7"/>
+        </w:rPr>
+        <w:t>number)</w:t>
+      </w:r>
+      <w:r>
+        <w:rPr>
+          <w:rFonts w:hint="default" w:ascii="Consolas" w:hAnsi="Consolas" w:eastAsia="Consolas" w:cs="Consolas"/>
+          <w:i w:val="0"/>
+          <w:iCs w:val="0"/>
+          <w:caps w:val="0"/>
+          <w:color w:val="055BE0"/>
+          <w:spacing w:val="0"/>
+          <w:sz w:val="21"/>
+          <w:szCs w:val="21"/>
+          <w:bdr w:val="none" w:color="auto" w:sz="0" w:space="0"/>
+          <w:shd w:val="clear" w:fill="F7F7F7"/>
+        </w:rPr>
+        <w:t>.</w:t>
+      </w:r>
+      <w:r>
+        <w:rPr>
+          <w:rFonts w:hint="default" w:ascii="Consolas" w:hAnsi="Consolas" w:eastAsia="Consolas" w:cs="Consolas"/>
+          <w:i w:val="0"/>
+          <w:iCs w:val="0"/>
+          <w:caps w:val="0"/>
+          <w:spacing w:val="0"/>
+          <w:sz w:val="21"/>
+          <w:szCs w:val="21"/>
+          <w:bdr w:val="none" w:color="auto" w:sz="0" w:space="0"/>
+          <w:shd w:val="clear" w:fill="F7F7F7"/>
+        </w:rPr>
+        <w:t>columns:</w:t>
+      </w:r>
+    </w:p>
+    <w:p>
+      <w:pPr>
+        <w:pStyle w:val="4"/>
+        <w:keepNext w:val="0"/>
+        <w:keepLines w:val="0"/>
+        <w:widowControl/>
+        <w:suppressLineNumbers w:val="0"/>
+        <w:pBdr>
+          <w:top w:val="none" w:color="auto" w:sz="0" w:space="0"/>
+          <w:left w:val="none" w:color="auto" w:sz="0" w:space="0"/>
+          <w:bottom w:val="none" w:color="auto" w:sz="0" w:space="0"/>
+          <w:right w:val="none" w:color="auto" w:sz="0" w:space="0"/>
+        </w:pBdr>
+        <w:shd w:val="clear" w:fill="F7F7F7"/>
+        <w:wordWrap w:val="0"/>
+        <w:spacing w:before="0" w:beforeAutospacing="0" w:after="0" w:afterAutospacing="0" w:line="26" w:lineRule="atLeast"/>
+        <w:ind w:left="0" w:right="0" w:firstLine="0"/>
+        <w:rPr>
+          <w:rFonts w:hint="default" w:ascii="Consolas" w:hAnsi="Consolas" w:eastAsia="Consolas" w:cs="Consolas"/>
+          <w:i w:val="0"/>
+          <w:iCs w:val="0"/>
+          <w:caps w:val="0"/>
+          <w:spacing w:val="0"/>
+          <w:sz w:val="21"/>
+          <w:szCs w:val="21"/>
+          <w:bdr w:val="none" w:color="auto" w:sz="0" w:space="0"/>
+          <w:shd w:val="clear" w:fill="F7F7F7"/>
+        </w:rPr>
+      </w:pPr>
+      <w:r>
+        <w:rPr>
+          <w:rFonts w:hint="default" w:ascii="Consolas" w:hAnsi="Consolas" w:eastAsia="Consolas" w:cs="Consolas"/>
+          <w:i w:val="0"/>
+          <w:iCs w:val="0"/>
+          <w:caps w:val="0"/>
+          <w:spacing w:val="0"/>
+          <w:sz w:val="21"/>
+          <w:szCs w:val="21"/>
+          <w:bdr w:val="none" w:color="auto" w:sz="0" w:space="0"/>
+          <w:shd w:val="clear" w:fill="F7F7F7"/>
+        </w:rPr>
+        <w:t xml:space="preserve">    </w:t>
+      </w:r>
+      <w:bookmarkStart w:id="8" w:name="kln-46"/>
+      <w:bookmarkEnd w:id="8"/>
+      <w:r>
+        <w:rPr>
+          <w:rFonts w:hint="default" w:ascii="Consolas" w:hAnsi="Consolas" w:eastAsia="Consolas" w:cs="Consolas"/>
+          <w:i w:val="0"/>
+          <w:iCs w:val="0"/>
+          <w:caps w:val="0"/>
+          <w:spacing w:val="0"/>
+          <w:sz w:val="21"/>
+          <w:szCs w:val="21"/>
+          <w:u w:val="none"/>
+          <w:bdr w:val="none" w:color="auto" w:sz="0" w:space="0"/>
+          <w:shd w:val="clear" w:fill="F7F7F7"/>
+        </w:rPr>
+        <w:t>q1</w:t>
+      </w:r>
+      <w:r>
+        <w:rPr>
+          <w:rFonts w:hint="default" w:ascii="Consolas" w:hAnsi="Consolas" w:eastAsia="Consolas" w:cs="Consolas"/>
+          <w:i w:val="0"/>
+          <w:iCs w:val="0"/>
+          <w:caps w:val="0"/>
+          <w:spacing w:val="0"/>
+          <w:sz w:val="21"/>
+          <w:szCs w:val="21"/>
+          <w:bdr w:val="none" w:color="auto" w:sz="0" w:space="0"/>
+          <w:shd w:val="clear" w:fill="F7F7F7"/>
+        </w:rPr>
+        <w:t xml:space="preserve"> </w:t>
+      </w:r>
+      <w:r>
+        <w:rPr>
+          <w:rFonts w:hint="default" w:ascii="Consolas" w:hAnsi="Consolas" w:eastAsia="Consolas" w:cs="Consolas"/>
+          <w:i w:val="0"/>
+          <w:iCs w:val="0"/>
+          <w:caps w:val="0"/>
+          <w:color w:val="055BE0"/>
+          <w:spacing w:val="0"/>
+          <w:sz w:val="21"/>
+          <w:szCs w:val="21"/>
+          <w:bdr w:val="none" w:color="auto" w:sz="0" w:space="0"/>
+          <w:shd w:val="clear" w:fill="F7F7F7"/>
+        </w:rPr>
+        <w:t>=</w:t>
+      </w:r>
+      <w:r>
+        <w:rPr>
+          <w:rFonts w:hint="default" w:ascii="Consolas" w:hAnsi="Consolas" w:eastAsia="Consolas" w:cs="Consolas"/>
+          <w:i w:val="0"/>
+          <w:iCs w:val="0"/>
+          <w:caps w:val="0"/>
+          <w:spacing w:val="0"/>
+          <w:sz w:val="21"/>
+          <w:szCs w:val="21"/>
+          <w:bdr w:val="none" w:color="auto" w:sz="0" w:space="0"/>
+          <w:shd w:val="clear" w:fill="F7F7F7"/>
+        </w:rPr>
+        <w:t xml:space="preserve"> </w:t>
+      </w:r>
+      <w:r>
+        <w:rPr>
+          <w:rFonts w:hint="default" w:ascii="Consolas" w:hAnsi="Consolas" w:eastAsia="Consolas" w:cs="Consolas"/>
+          <w:i w:val="0"/>
+          <w:iCs w:val="0"/>
+          <w:caps w:val="0"/>
+          <w:spacing w:val="0"/>
+          <w:sz w:val="21"/>
+          <w:szCs w:val="21"/>
+          <w:u w:val="none"/>
+          <w:bdr w:val="none" w:color="auto" w:sz="0" w:space="0"/>
+          <w:shd w:val="clear" w:fill="F7F7F7"/>
+        </w:rPr>
+        <w:t>andorra_df</w:t>
+      </w:r>
+      <w:r>
+        <w:rPr>
+          <w:rFonts w:hint="default" w:ascii="Consolas" w:hAnsi="Consolas" w:eastAsia="Consolas" w:cs="Consolas"/>
+          <w:i w:val="0"/>
+          <w:iCs w:val="0"/>
+          <w:caps w:val="0"/>
+          <w:spacing w:val="0"/>
+          <w:sz w:val="21"/>
+          <w:szCs w:val="21"/>
+          <w:bdr w:val="none" w:color="auto" w:sz="0" w:space="0"/>
+          <w:shd w:val="clear" w:fill="F7F7F7"/>
+        </w:rPr>
+        <w:t>[</w:t>
+      </w:r>
+      <w:r>
+        <w:rPr>
+          <w:rFonts w:hint="default" w:ascii="Consolas" w:hAnsi="Consolas" w:eastAsia="Consolas" w:cs="Consolas"/>
+          <w:i w:val="0"/>
+          <w:iCs w:val="0"/>
+          <w:caps w:val="0"/>
+          <w:spacing w:val="0"/>
+          <w:sz w:val="21"/>
+          <w:szCs w:val="21"/>
+          <w:u w:val="none"/>
+          <w:bdr w:val="none" w:color="auto" w:sz="0" w:space="0"/>
+          <w:shd w:val="clear" w:fill="F7F7F7"/>
+        </w:rPr>
+        <w:t>col</w:t>
+      </w:r>
+      <w:r>
+        <w:rPr>
+          <w:rFonts w:hint="default" w:ascii="Consolas" w:hAnsi="Consolas" w:eastAsia="Consolas" w:cs="Consolas"/>
+          <w:i w:val="0"/>
+          <w:iCs w:val="0"/>
+          <w:caps w:val="0"/>
+          <w:spacing w:val="0"/>
+          <w:sz w:val="21"/>
+          <w:szCs w:val="21"/>
+          <w:bdr w:val="none" w:color="auto" w:sz="0" w:space="0"/>
+          <w:shd w:val="clear" w:fill="F7F7F7"/>
+        </w:rPr>
+        <w:t>]</w:t>
+      </w:r>
+      <w:r>
+        <w:rPr>
+          <w:rFonts w:hint="default" w:ascii="Consolas" w:hAnsi="Consolas" w:eastAsia="Consolas" w:cs="Consolas"/>
+          <w:i w:val="0"/>
+          <w:iCs w:val="0"/>
+          <w:caps w:val="0"/>
+          <w:color w:val="055BE0"/>
+          <w:spacing w:val="0"/>
+          <w:sz w:val="21"/>
+          <w:szCs w:val="21"/>
+          <w:bdr w:val="none" w:color="auto" w:sz="0" w:space="0"/>
+          <w:shd w:val="clear" w:fill="F7F7F7"/>
+        </w:rPr>
+        <w:t>.</w:t>
+      </w:r>
+      <w:r>
+        <w:rPr>
+          <w:rFonts w:hint="default" w:ascii="Consolas" w:hAnsi="Consolas" w:eastAsia="Consolas" w:cs="Consolas"/>
+          <w:i w:val="0"/>
+          <w:iCs w:val="0"/>
+          <w:caps w:val="0"/>
+          <w:spacing w:val="0"/>
+          <w:sz w:val="21"/>
+          <w:szCs w:val="21"/>
+          <w:bdr w:val="none" w:color="auto" w:sz="0" w:space="0"/>
+          <w:shd w:val="clear" w:fill="F7F7F7"/>
+        </w:rPr>
+        <w:t>quantile(</w:t>
+      </w:r>
+      <w:r>
+        <w:rPr>
+          <w:rFonts w:hint="default" w:ascii="Consolas" w:hAnsi="Consolas" w:eastAsia="Consolas" w:cs="Consolas"/>
+          <w:i w:val="0"/>
+          <w:iCs w:val="0"/>
+          <w:caps w:val="0"/>
+          <w:color w:val="666666"/>
+          <w:spacing w:val="0"/>
+          <w:sz w:val="21"/>
+          <w:szCs w:val="21"/>
+          <w:bdr w:val="none" w:color="auto" w:sz="0" w:space="0"/>
+          <w:shd w:val="clear" w:fill="F7F7F7"/>
+        </w:rPr>
+        <w:t>0.25</w:t>
+      </w:r>
+      <w:r>
+        <w:rPr>
+          <w:rFonts w:hint="default" w:ascii="Consolas" w:hAnsi="Consolas" w:eastAsia="Consolas" w:cs="Consolas"/>
+          <w:i w:val="0"/>
+          <w:iCs w:val="0"/>
+          <w:caps w:val="0"/>
+          <w:spacing w:val="0"/>
+          <w:sz w:val="21"/>
+          <w:szCs w:val="21"/>
+          <w:bdr w:val="none" w:color="auto" w:sz="0" w:space="0"/>
+          <w:shd w:val="clear" w:fill="F7F7F7"/>
+        </w:rPr>
+        <w:t>)</w:t>
+      </w:r>
+    </w:p>
+    <w:p>
+      <w:pPr>
+        <w:pStyle w:val="4"/>
+        <w:keepNext w:val="0"/>
+        <w:keepLines w:val="0"/>
+        <w:widowControl/>
+        <w:suppressLineNumbers w:val="0"/>
+        <w:pBdr>
+          <w:top w:val="none" w:color="auto" w:sz="0" w:space="0"/>
+          <w:left w:val="none" w:color="auto" w:sz="0" w:space="0"/>
+          <w:bottom w:val="none" w:color="auto" w:sz="0" w:space="0"/>
+          <w:right w:val="none" w:color="auto" w:sz="0" w:space="0"/>
+        </w:pBdr>
+        <w:shd w:val="clear" w:fill="F7F7F7"/>
+        <w:wordWrap w:val="0"/>
+        <w:spacing w:before="0" w:beforeAutospacing="0" w:after="0" w:afterAutospacing="0" w:line="26" w:lineRule="atLeast"/>
+        <w:ind w:left="0" w:right="0" w:firstLine="0"/>
+        <w:rPr>
+          <w:rFonts w:hint="default" w:ascii="Consolas" w:hAnsi="Consolas" w:eastAsia="Consolas" w:cs="Consolas"/>
+          <w:i w:val="0"/>
+          <w:iCs w:val="0"/>
+          <w:caps w:val="0"/>
+          <w:spacing w:val="0"/>
+          <w:sz w:val="21"/>
+          <w:szCs w:val="21"/>
+          <w:bdr w:val="none" w:color="auto" w:sz="0" w:space="0"/>
+          <w:shd w:val="clear" w:fill="F7F7F7"/>
+        </w:rPr>
+      </w:pPr>
+      <w:r>
+        <w:rPr>
+          <w:rFonts w:hint="default" w:ascii="Consolas" w:hAnsi="Consolas" w:eastAsia="Consolas" w:cs="Consolas"/>
+          <w:i w:val="0"/>
+          <w:iCs w:val="0"/>
+          <w:caps w:val="0"/>
+          <w:spacing w:val="0"/>
+          <w:sz w:val="21"/>
+          <w:szCs w:val="21"/>
+          <w:bdr w:val="none" w:color="auto" w:sz="0" w:space="0"/>
+          <w:shd w:val="clear" w:fill="F7F7F7"/>
+        </w:rPr>
+        <w:t xml:space="preserve">    </w:t>
+      </w:r>
+      <w:bookmarkStart w:id="9" w:name="kln-47"/>
+      <w:bookmarkEnd w:id="9"/>
+      <w:r>
+        <w:rPr>
+          <w:rFonts w:hint="default" w:ascii="Consolas" w:hAnsi="Consolas" w:eastAsia="Consolas" w:cs="Consolas"/>
+          <w:i w:val="0"/>
+          <w:iCs w:val="0"/>
+          <w:caps w:val="0"/>
+          <w:spacing w:val="0"/>
+          <w:sz w:val="21"/>
+          <w:szCs w:val="21"/>
+          <w:u w:val="none"/>
+          <w:bdr w:val="none" w:color="auto" w:sz="0" w:space="0"/>
+          <w:shd w:val="clear" w:fill="F7F7F7"/>
+        </w:rPr>
+        <w:t>q3</w:t>
+      </w:r>
+      <w:r>
+        <w:rPr>
+          <w:rFonts w:hint="default" w:ascii="Consolas" w:hAnsi="Consolas" w:eastAsia="Consolas" w:cs="Consolas"/>
+          <w:i w:val="0"/>
+          <w:iCs w:val="0"/>
+          <w:caps w:val="0"/>
+          <w:spacing w:val="0"/>
+          <w:sz w:val="21"/>
+          <w:szCs w:val="21"/>
+          <w:bdr w:val="none" w:color="auto" w:sz="0" w:space="0"/>
+          <w:shd w:val="clear" w:fill="F7F7F7"/>
+        </w:rPr>
+        <w:t xml:space="preserve"> </w:t>
+      </w:r>
+      <w:r>
+        <w:rPr>
+          <w:rFonts w:hint="default" w:ascii="Consolas" w:hAnsi="Consolas" w:eastAsia="Consolas" w:cs="Consolas"/>
+          <w:i w:val="0"/>
+          <w:iCs w:val="0"/>
+          <w:caps w:val="0"/>
+          <w:color w:val="055BE0"/>
+          <w:spacing w:val="0"/>
+          <w:sz w:val="21"/>
+          <w:szCs w:val="21"/>
+          <w:bdr w:val="none" w:color="auto" w:sz="0" w:space="0"/>
+          <w:shd w:val="clear" w:fill="F7F7F7"/>
+        </w:rPr>
+        <w:t>=</w:t>
+      </w:r>
+      <w:r>
+        <w:rPr>
+          <w:rFonts w:hint="default" w:ascii="Consolas" w:hAnsi="Consolas" w:eastAsia="Consolas" w:cs="Consolas"/>
+          <w:i w:val="0"/>
+          <w:iCs w:val="0"/>
+          <w:caps w:val="0"/>
+          <w:spacing w:val="0"/>
+          <w:sz w:val="21"/>
+          <w:szCs w:val="21"/>
+          <w:bdr w:val="none" w:color="auto" w:sz="0" w:space="0"/>
+          <w:shd w:val="clear" w:fill="F7F7F7"/>
+        </w:rPr>
+        <w:t xml:space="preserve"> </w:t>
+      </w:r>
+      <w:r>
+        <w:rPr>
+          <w:rFonts w:hint="default" w:ascii="Consolas" w:hAnsi="Consolas" w:eastAsia="Consolas" w:cs="Consolas"/>
+          <w:i w:val="0"/>
+          <w:iCs w:val="0"/>
+          <w:caps w:val="0"/>
+          <w:spacing w:val="0"/>
+          <w:sz w:val="21"/>
+          <w:szCs w:val="21"/>
+          <w:u w:val="none"/>
+          <w:bdr w:val="none" w:color="auto" w:sz="0" w:space="0"/>
+          <w:shd w:val="clear" w:fill="F7F7F7"/>
+        </w:rPr>
+        <w:t>andorra_df</w:t>
+      </w:r>
+      <w:r>
+        <w:rPr>
+          <w:rFonts w:hint="default" w:ascii="Consolas" w:hAnsi="Consolas" w:eastAsia="Consolas" w:cs="Consolas"/>
+          <w:i w:val="0"/>
+          <w:iCs w:val="0"/>
+          <w:caps w:val="0"/>
+          <w:spacing w:val="0"/>
+          <w:sz w:val="21"/>
+          <w:szCs w:val="21"/>
+          <w:bdr w:val="none" w:color="auto" w:sz="0" w:space="0"/>
+          <w:shd w:val="clear" w:fill="F7F7F7"/>
+        </w:rPr>
+        <w:t>[</w:t>
+      </w:r>
+      <w:r>
+        <w:rPr>
+          <w:rFonts w:hint="default" w:ascii="Consolas" w:hAnsi="Consolas" w:eastAsia="Consolas" w:cs="Consolas"/>
+          <w:i w:val="0"/>
+          <w:iCs w:val="0"/>
+          <w:caps w:val="0"/>
+          <w:spacing w:val="0"/>
+          <w:sz w:val="21"/>
+          <w:szCs w:val="21"/>
+          <w:u w:val="none"/>
+          <w:bdr w:val="none" w:color="auto" w:sz="0" w:space="0"/>
+          <w:shd w:val="clear" w:fill="F7F7F7"/>
+        </w:rPr>
+        <w:t>col</w:t>
+      </w:r>
+      <w:r>
+        <w:rPr>
+          <w:rFonts w:hint="default" w:ascii="Consolas" w:hAnsi="Consolas" w:eastAsia="Consolas" w:cs="Consolas"/>
+          <w:i w:val="0"/>
+          <w:iCs w:val="0"/>
+          <w:caps w:val="0"/>
+          <w:spacing w:val="0"/>
+          <w:sz w:val="21"/>
+          <w:szCs w:val="21"/>
+          <w:bdr w:val="none" w:color="auto" w:sz="0" w:space="0"/>
+          <w:shd w:val="clear" w:fill="F7F7F7"/>
+        </w:rPr>
+        <w:t>]</w:t>
+      </w:r>
+      <w:r>
+        <w:rPr>
+          <w:rFonts w:hint="default" w:ascii="Consolas" w:hAnsi="Consolas" w:eastAsia="Consolas" w:cs="Consolas"/>
+          <w:i w:val="0"/>
+          <w:iCs w:val="0"/>
+          <w:caps w:val="0"/>
+          <w:color w:val="055BE0"/>
+          <w:spacing w:val="0"/>
+          <w:sz w:val="21"/>
+          <w:szCs w:val="21"/>
+          <w:bdr w:val="none" w:color="auto" w:sz="0" w:space="0"/>
+          <w:shd w:val="clear" w:fill="F7F7F7"/>
+        </w:rPr>
+        <w:t>.</w:t>
+      </w:r>
+      <w:r>
+        <w:rPr>
+          <w:rFonts w:hint="default" w:ascii="Consolas" w:hAnsi="Consolas" w:eastAsia="Consolas" w:cs="Consolas"/>
+          <w:i w:val="0"/>
+          <w:iCs w:val="0"/>
+          <w:caps w:val="0"/>
+          <w:spacing w:val="0"/>
+          <w:sz w:val="21"/>
+          <w:szCs w:val="21"/>
+          <w:bdr w:val="none" w:color="auto" w:sz="0" w:space="0"/>
+          <w:shd w:val="clear" w:fill="F7F7F7"/>
+        </w:rPr>
+        <w:t>quantile(</w:t>
+      </w:r>
+      <w:r>
+        <w:rPr>
+          <w:rFonts w:hint="default" w:ascii="Consolas" w:hAnsi="Consolas" w:eastAsia="Consolas" w:cs="Consolas"/>
+          <w:i w:val="0"/>
+          <w:iCs w:val="0"/>
+          <w:caps w:val="0"/>
+          <w:color w:val="666666"/>
+          <w:spacing w:val="0"/>
+          <w:sz w:val="21"/>
+          <w:szCs w:val="21"/>
+          <w:bdr w:val="none" w:color="auto" w:sz="0" w:space="0"/>
+          <w:shd w:val="clear" w:fill="F7F7F7"/>
+        </w:rPr>
+        <w:t>0.75</w:t>
+      </w:r>
+      <w:r>
+        <w:rPr>
+          <w:rFonts w:hint="default" w:ascii="Consolas" w:hAnsi="Consolas" w:eastAsia="Consolas" w:cs="Consolas"/>
+          <w:i w:val="0"/>
+          <w:iCs w:val="0"/>
+          <w:caps w:val="0"/>
+          <w:spacing w:val="0"/>
+          <w:sz w:val="21"/>
+          <w:szCs w:val="21"/>
+          <w:bdr w:val="none" w:color="auto" w:sz="0" w:space="0"/>
+          <w:shd w:val="clear" w:fill="F7F7F7"/>
+        </w:rPr>
+        <w:t>)</w:t>
+      </w:r>
+    </w:p>
+    <w:p>
+      <w:pPr>
+        <w:pStyle w:val="4"/>
+        <w:keepNext w:val="0"/>
+        <w:keepLines w:val="0"/>
+        <w:widowControl/>
+        <w:suppressLineNumbers w:val="0"/>
+        <w:pBdr>
+          <w:top w:val="none" w:color="auto" w:sz="0" w:space="0"/>
+          <w:left w:val="none" w:color="auto" w:sz="0" w:space="0"/>
+          <w:bottom w:val="none" w:color="auto" w:sz="0" w:space="0"/>
+          <w:right w:val="none" w:color="auto" w:sz="0" w:space="0"/>
+        </w:pBdr>
+        <w:shd w:val="clear" w:fill="F7F7F7"/>
+        <w:wordWrap w:val="0"/>
+        <w:spacing w:before="0" w:beforeAutospacing="0" w:after="0" w:afterAutospacing="0" w:line="26" w:lineRule="atLeast"/>
+        <w:ind w:left="0" w:right="0" w:firstLine="0"/>
+        <w:rPr>
+          <w:rFonts w:hint="default" w:ascii="Consolas" w:hAnsi="Consolas" w:eastAsia="Consolas" w:cs="Consolas"/>
+          <w:i w:val="0"/>
+          <w:iCs w:val="0"/>
+          <w:caps w:val="0"/>
+          <w:spacing w:val="0"/>
+          <w:sz w:val="21"/>
+          <w:szCs w:val="21"/>
+          <w:bdr w:val="none" w:color="auto" w:sz="0" w:space="0"/>
+          <w:shd w:val="clear" w:fill="F7F7F7"/>
+        </w:rPr>
+      </w:pPr>
+      <w:r>
+        <w:rPr>
+          <w:rFonts w:hint="default" w:ascii="Consolas" w:hAnsi="Consolas" w:eastAsia="Consolas" w:cs="Consolas"/>
+          <w:i w:val="0"/>
+          <w:iCs w:val="0"/>
+          <w:caps w:val="0"/>
+          <w:spacing w:val="0"/>
+          <w:sz w:val="21"/>
+          <w:szCs w:val="21"/>
+          <w:bdr w:val="none" w:color="auto" w:sz="0" w:space="0"/>
+          <w:shd w:val="clear" w:fill="F7F7F7"/>
+        </w:rPr>
+        <w:t xml:space="preserve">    </w:t>
+      </w:r>
+      <w:bookmarkStart w:id="10" w:name="kln-48"/>
+      <w:bookmarkEnd w:id="10"/>
+      <w:r>
+        <w:rPr>
+          <w:rFonts w:hint="default" w:ascii="Consolas" w:hAnsi="Consolas" w:eastAsia="Consolas" w:cs="Consolas"/>
+          <w:i w:val="0"/>
+          <w:iCs w:val="0"/>
+          <w:caps w:val="0"/>
+          <w:spacing w:val="0"/>
+          <w:sz w:val="21"/>
+          <w:szCs w:val="21"/>
+          <w:u w:val="none"/>
+          <w:bdr w:val="none" w:color="auto" w:sz="0" w:space="0"/>
+          <w:shd w:val="clear" w:fill="F7F7F7"/>
+        </w:rPr>
+        <w:t>iqr</w:t>
+      </w:r>
+      <w:r>
+        <w:rPr>
+          <w:rFonts w:hint="default" w:ascii="Consolas" w:hAnsi="Consolas" w:eastAsia="Consolas" w:cs="Consolas"/>
+          <w:i w:val="0"/>
+          <w:iCs w:val="0"/>
+          <w:caps w:val="0"/>
+          <w:spacing w:val="0"/>
+          <w:sz w:val="21"/>
+          <w:szCs w:val="21"/>
+          <w:bdr w:val="none" w:color="auto" w:sz="0" w:space="0"/>
+          <w:shd w:val="clear" w:fill="F7F7F7"/>
+        </w:rPr>
+        <w:t xml:space="preserve"> </w:t>
+      </w:r>
+      <w:r>
+        <w:rPr>
+          <w:rFonts w:hint="default" w:ascii="Consolas" w:hAnsi="Consolas" w:eastAsia="Consolas" w:cs="Consolas"/>
+          <w:i w:val="0"/>
+          <w:iCs w:val="0"/>
+          <w:caps w:val="0"/>
+          <w:color w:val="055BE0"/>
+          <w:spacing w:val="0"/>
+          <w:sz w:val="21"/>
+          <w:szCs w:val="21"/>
+          <w:bdr w:val="none" w:color="auto" w:sz="0" w:space="0"/>
+          <w:shd w:val="clear" w:fill="F7F7F7"/>
+        </w:rPr>
+        <w:t>=</w:t>
+      </w:r>
+      <w:r>
+        <w:rPr>
+          <w:rFonts w:hint="default" w:ascii="Consolas" w:hAnsi="Consolas" w:eastAsia="Consolas" w:cs="Consolas"/>
+          <w:i w:val="0"/>
+          <w:iCs w:val="0"/>
+          <w:caps w:val="0"/>
+          <w:spacing w:val="0"/>
+          <w:sz w:val="21"/>
+          <w:szCs w:val="21"/>
+          <w:bdr w:val="none" w:color="auto" w:sz="0" w:space="0"/>
+          <w:shd w:val="clear" w:fill="F7F7F7"/>
+        </w:rPr>
+        <w:t xml:space="preserve"> </w:t>
+      </w:r>
+      <w:r>
+        <w:rPr>
+          <w:rFonts w:hint="default" w:ascii="Consolas" w:hAnsi="Consolas" w:eastAsia="Consolas" w:cs="Consolas"/>
+          <w:i w:val="0"/>
+          <w:iCs w:val="0"/>
+          <w:caps w:val="0"/>
+          <w:spacing w:val="0"/>
+          <w:sz w:val="21"/>
+          <w:szCs w:val="21"/>
+          <w:u w:val="none"/>
+          <w:bdr w:val="none" w:color="auto" w:sz="0" w:space="0"/>
+          <w:shd w:val="clear" w:fill="F7F7F7"/>
+        </w:rPr>
+        <w:t>q3</w:t>
+      </w:r>
+      <w:r>
+        <w:rPr>
+          <w:rFonts w:hint="default" w:ascii="Consolas" w:hAnsi="Consolas" w:eastAsia="Consolas" w:cs="Consolas"/>
+          <w:i w:val="0"/>
+          <w:iCs w:val="0"/>
+          <w:caps w:val="0"/>
+          <w:spacing w:val="0"/>
+          <w:sz w:val="21"/>
+          <w:szCs w:val="21"/>
+          <w:bdr w:val="none" w:color="auto" w:sz="0" w:space="0"/>
+          <w:shd w:val="clear" w:fill="F7F7F7"/>
+        </w:rPr>
+        <w:t xml:space="preserve"> </w:t>
+      </w:r>
+      <w:r>
+        <w:rPr>
+          <w:rFonts w:hint="default" w:ascii="Consolas" w:hAnsi="Consolas" w:eastAsia="Consolas" w:cs="Consolas"/>
+          <w:i w:val="0"/>
+          <w:iCs w:val="0"/>
+          <w:caps w:val="0"/>
+          <w:color w:val="055BE0"/>
+          <w:spacing w:val="0"/>
+          <w:sz w:val="21"/>
+          <w:szCs w:val="21"/>
+          <w:bdr w:val="none" w:color="auto" w:sz="0" w:space="0"/>
+          <w:shd w:val="clear" w:fill="F7F7F7"/>
+        </w:rPr>
+        <w:t>-</w:t>
+      </w:r>
+      <w:r>
+        <w:rPr>
+          <w:rFonts w:hint="default" w:ascii="Consolas" w:hAnsi="Consolas" w:eastAsia="Consolas" w:cs="Consolas"/>
+          <w:i w:val="0"/>
+          <w:iCs w:val="0"/>
+          <w:caps w:val="0"/>
+          <w:spacing w:val="0"/>
+          <w:sz w:val="21"/>
+          <w:szCs w:val="21"/>
+          <w:bdr w:val="none" w:color="auto" w:sz="0" w:space="0"/>
+          <w:shd w:val="clear" w:fill="F7F7F7"/>
+        </w:rPr>
+        <w:t xml:space="preserve"> </w:t>
+      </w:r>
+      <w:r>
+        <w:rPr>
+          <w:rFonts w:hint="default" w:ascii="Consolas" w:hAnsi="Consolas" w:eastAsia="Consolas" w:cs="Consolas"/>
+          <w:i w:val="0"/>
+          <w:iCs w:val="0"/>
+          <w:caps w:val="0"/>
+          <w:spacing w:val="0"/>
+          <w:sz w:val="21"/>
+          <w:szCs w:val="21"/>
+          <w:u w:val="none"/>
+          <w:bdr w:val="none" w:color="auto" w:sz="0" w:space="0"/>
+          <w:shd w:val="clear" w:fill="F7F7F7"/>
+        </w:rPr>
+        <w:t>q1</w:t>
+      </w:r>
+    </w:p>
+    <w:p>
+      <w:pPr>
+        <w:pStyle w:val="4"/>
+        <w:keepNext w:val="0"/>
+        <w:keepLines w:val="0"/>
+        <w:widowControl/>
+        <w:suppressLineNumbers w:val="0"/>
+        <w:pBdr>
+          <w:top w:val="none" w:color="auto" w:sz="0" w:space="0"/>
+          <w:left w:val="none" w:color="auto" w:sz="0" w:space="0"/>
+          <w:bottom w:val="none" w:color="auto" w:sz="0" w:space="0"/>
+          <w:right w:val="none" w:color="auto" w:sz="0" w:space="0"/>
+        </w:pBdr>
+        <w:shd w:val="clear" w:fill="F7F7F7"/>
+        <w:wordWrap w:val="0"/>
+        <w:spacing w:before="0" w:beforeAutospacing="0" w:after="0" w:afterAutospacing="0" w:line="26" w:lineRule="atLeast"/>
+        <w:ind w:left="0" w:right="0" w:firstLine="0"/>
+        <w:rPr>
+          <w:rFonts w:hint="default" w:ascii="Consolas" w:hAnsi="Consolas" w:eastAsia="Consolas" w:cs="Consolas"/>
+          <w:i w:val="0"/>
+          <w:iCs w:val="0"/>
+          <w:caps w:val="0"/>
+          <w:spacing w:val="0"/>
+          <w:sz w:val="21"/>
+          <w:szCs w:val="21"/>
+          <w:bdr w:val="none" w:color="auto" w:sz="0" w:space="0"/>
+          <w:shd w:val="clear" w:fill="F7F7F7"/>
+        </w:rPr>
+      </w:pPr>
+      <w:r>
+        <w:rPr>
+          <w:rFonts w:hint="default" w:ascii="Consolas" w:hAnsi="Consolas" w:eastAsia="Consolas" w:cs="Consolas"/>
+          <w:i w:val="0"/>
+          <w:iCs w:val="0"/>
+          <w:caps w:val="0"/>
+          <w:spacing w:val="0"/>
+          <w:sz w:val="21"/>
+          <w:szCs w:val="21"/>
+          <w:bdr w:val="none" w:color="auto" w:sz="0" w:space="0"/>
+          <w:shd w:val="clear" w:fill="F7F7F7"/>
+        </w:rPr>
+        <w:t xml:space="preserve">    </w:t>
+      </w:r>
+      <w:bookmarkStart w:id="11" w:name="kln-49"/>
+      <w:bookmarkEnd w:id="11"/>
+      <w:r>
+        <w:rPr>
+          <w:rFonts w:hint="default" w:ascii="Consolas" w:hAnsi="Consolas" w:eastAsia="Consolas" w:cs="Consolas"/>
+          <w:i w:val="0"/>
+          <w:iCs w:val="0"/>
+          <w:caps w:val="0"/>
+          <w:spacing w:val="0"/>
+          <w:sz w:val="21"/>
+          <w:szCs w:val="21"/>
+          <w:u w:val="none"/>
+          <w:bdr w:val="none" w:color="auto" w:sz="0" w:space="0"/>
+          <w:shd w:val="clear" w:fill="F7F7F7"/>
+        </w:rPr>
+        <w:t>lower_bound</w:t>
+      </w:r>
+      <w:r>
+        <w:rPr>
+          <w:rFonts w:hint="default" w:ascii="Consolas" w:hAnsi="Consolas" w:eastAsia="Consolas" w:cs="Consolas"/>
+          <w:i w:val="0"/>
+          <w:iCs w:val="0"/>
+          <w:caps w:val="0"/>
+          <w:spacing w:val="0"/>
+          <w:sz w:val="21"/>
+          <w:szCs w:val="21"/>
+          <w:bdr w:val="none" w:color="auto" w:sz="0" w:space="0"/>
+          <w:shd w:val="clear" w:fill="F7F7F7"/>
+        </w:rPr>
+        <w:t xml:space="preserve"> </w:t>
+      </w:r>
+      <w:r>
+        <w:rPr>
+          <w:rFonts w:hint="default" w:ascii="Consolas" w:hAnsi="Consolas" w:eastAsia="Consolas" w:cs="Consolas"/>
+          <w:i w:val="0"/>
+          <w:iCs w:val="0"/>
+          <w:caps w:val="0"/>
+          <w:color w:val="055BE0"/>
+          <w:spacing w:val="0"/>
+          <w:sz w:val="21"/>
+          <w:szCs w:val="21"/>
+          <w:bdr w:val="none" w:color="auto" w:sz="0" w:space="0"/>
+          <w:shd w:val="clear" w:fill="F7F7F7"/>
+        </w:rPr>
+        <w:t>=</w:t>
+      </w:r>
+      <w:r>
+        <w:rPr>
+          <w:rFonts w:hint="default" w:ascii="Consolas" w:hAnsi="Consolas" w:eastAsia="Consolas" w:cs="Consolas"/>
+          <w:i w:val="0"/>
+          <w:iCs w:val="0"/>
+          <w:caps w:val="0"/>
+          <w:spacing w:val="0"/>
+          <w:sz w:val="21"/>
+          <w:szCs w:val="21"/>
+          <w:bdr w:val="none" w:color="auto" w:sz="0" w:space="0"/>
+          <w:shd w:val="clear" w:fill="F7F7F7"/>
+        </w:rPr>
+        <w:t xml:space="preserve"> </w:t>
+      </w:r>
+      <w:r>
+        <w:rPr>
+          <w:rFonts w:hint="default" w:ascii="Consolas" w:hAnsi="Consolas" w:eastAsia="Consolas" w:cs="Consolas"/>
+          <w:i w:val="0"/>
+          <w:iCs w:val="0"/>
+          <w:caps w:val="0"/>
+          <w:spacing w:val="0"/>
+          <w:sz w:val="21"/>
+          <w:szCs w:val="21"/>
+          <w:u w:val="none"/>
+          <w:bdr w:val="none" w:color="auto" w:sz="0" w:space="0"/>
+          <w:shd w:val="clear" w:fill="F7F7F7"/>
+        </w:rPr>
+        <w:t>q1</w:t>
+      </w:r>
+      <w:r>
+        <w:rPr>
+          <w:rFonts w:hint="default" w:ascii="Consolas" w:hAnsi="Consolas" w:eastAsia="Consolas" w:cs="Consolas"/>
+          <w:i w:val="0"/>
+          <w:iCs w:val="0"/>
+          <w:caps w:val="0"/>
+          <w:spacing w:val="0"/>
+          <w:sz w:val="21"/>
+          <w:szCs w:val="21"/>
+          <w:bdr w:val="none" w:color="auto" w:sz="0" w:space="0"/>
+          <w:shd w:val="clear" w:fill="F7F7F7"/>
+        </w:rPr>
+        <w:t xml:space="preserve"> </w:t>
+      </w:r>
+      <w:r>
+        <w:rPr>
+          <w:rFonts w:hint="default" w:ascii="Consolas" w:hAnsi="Consolas" w:eastAsia="Consolas" w:cs="Consolas"/>
+          <w:i w:val="0"/>
+          <w:iCs w:val="0"/>
+          <w:caps w:val="0"/>
+          <w:color w:val="055BE0"/>
+          <w:spacing w:val="0"/>
+          <w:sz w:val="21"/>
+          <w:szCs w:val="21"/>
+          <w:bdr w:val="none" w:color="auto" w:sz="0" w:space="0"/>
+          <w:shd w:val="clear" w:fill="F7F7F7"/>
+        </w:rPr>
+        <w:t>-</w:t>
+      </w:r>
+      <w:r>
+        <w:rPr>
+          <w:rFonts w:hint="default" w:ascii="Consolas" w:hAnsi="Consolas" w:eastAsia="Consolas" w:cs="Consolas"/>
+          <w:i w:val="0"/>
+          <w:iCs w:val="0"/>
+          <w:caps w:val="0"/>
+          <w:spacing w:val="0"/>
+          <w:sz w:val="21"/>
+          <w:szCs w:val="21"/>
+          <w:bdr w:val="none" w:color="auto" w:sz="0" w:space="0"/>
+          <w:shd w:val="clear" w:fill="F7F7F7"/>
+        </w:rPr>
+        <w:t xml:space="preserve"> </w:t>
+      </w:r>
+      <w:r>
+        <w:rPr>
+          <w:rFonts w:hint="default" w:ascii="Consolas" w:hAnsi="Consolas" w:eastAsia="Consolas" w:cs="Consolas"/>
+          <w:i w:val="0"/>
+          <w:iCs w:val="0"/>
+          <w:caps w:val="0"/>
+          <w:color w:val="666666"/>
+          <w:spacing w:val="0"/>
+          <w:sz w:val="21"/>
+          <w:szCs w:val="21"/>
+          <w:bdr w:val="none" w:color="auto" w:sz="0" w:space="0"/>
+          <w:shd w:val="clear" w:fill="F7F7F7"/>
+        </w:rPr>
+        <w:t>1.5</w:t>
+      </w:r>
+      <w:r>
+        <w:rPr>
+          <w:rFonts w:hint="default" w:ascii="Consolas" w:hAnsi="Consolas" w:eastAsia="Consolas" w:cs="Consolas"/>
+          <w:i w:val="0"/>
+          <w:iCs w:val="0"/>
+          <w:caps w:val="0"/>
+          <w:spacing w:val="0"/>
+          <w:sz w:val="21"/>
+          <w:szCs w:val="21"/>
+          <w:bdr w:val="none" w:color="auto" w:sz="0" w:space="0"/>
+          <w:shd w:val="clear" w:fill="F7F7F7"/>
+        </w:rPr>
+        <w:t xml:space="preserve"> </w:t>
+      </w:r>
+      <w:r>
+        <w:rPr>
+          <w:rFonts w:hint="default" w:ascii="Consolas" w:hAnsi="Consolas" w:eastAsia="Consolas" w:cs="Consolas"/>
+          <w:i w:val="0"/>
+          <w:iCs w:val="0"/>
+          <w:caps w:val="0"/>
+          <w:color w:val="055BE0"/>
+          <w:spacing w:val="0"/>
+          <w:sz w:val="21"/>
+          <w:szCs w:val="21"/>
+          <w:bdr w:val="none" w:color="auto" w:sz="0" w:space="0"/>
+          <w:shd w:val="clear" w:fill="F7F7F7"/>
+        </w:rPr>
+        <w:t>*</w:t>
+      </w:r>
+      <w:r>
+        <w:rPr>
+          <w:rFonts w:hint="default" w:ascii="Consolas" w:hAnsi="Consolas" w:eastAsia="Consolas" w:cs="Consolas"/>
+          <w:i w:val="0"/>
+          <w:iCs w:val="0"/>
+          <w:caps w:val="0"/>
+          <w:spacing w:val="0"/>
+          <w:sz w:val="21"/>
+          <w:szCs w:val="21"/>
+          <w:bdr w:val="none" w:color="auto" w:sz="0" w:space="0"/>
+          <w:shd w:val="clear" w:fill="F7F7F7"/>
+        </w:rPr>
+        <w:t xml:space="preserve"> </w:t>
+      </w:r>
+      <w:r>
+        <w:rPr>
+          <w:rFonts w:hint="default" w:ascii="Consolas" w:hAnsi="Consolas" w:eastAsia="Consolas" w:cs="Consolas"/>
+          <w:i w:val="0"/>
+          <w:iCs w:val="0"/>
+          <w:caps w:val="0"/>
+          <w:spacing w:val="0"/>
+          <w:sz w:val="21"/>
+          <w:szCs w:val="21"/>
+          <w:u w:val="none"/>
+          <w:bdr w:val="none" w:color="auto" w:sz="0" w:space="0"/>
+          <w:shd w:val="clear" w:fill="F7F7F7"/>
+        </w:rPr>
+        <w:t>iqr</w:t>
+      </w:r>
+    </w:p>
+    <w:p>
+      <w:pPr>
+        <w:pStyle w:val="4"/>
+        <w:keepNext w:val="0"/>
+        <w:keepLines w:val="0"/>
+        <w:widowControl/>
+        <w:suppressLineNumbers w:val="0"/>
+        <w:pBdr>
+          <w:top w:val="none" w:color="auto" w:sz="0" w:space="0"/>
+          <w:left w:val="none" w:color="auto" w:sz="0" w:space="0"/>
+          <w:bottom w:val="none" w:color="auto" w:sz="0" w:space="0"/>
+          <w:right w:val="none" w:color="auto" w:sz="0" w:space="0"/>
+        </w:pBdr>
+        <w:shd w:val="clear" w:fill="F7F7F7"/>
+        <w:wordWrap w:val="0"/>
+        <w:spacing w:before="0" w:beforeAutospacing="0" w:after="0" w:afterAutospacing="0" w:line="26" w:lineRule="atLeast"/>
+        <w:ind w:left="0" w:right="0" w:firstLine="0"/>
+        <w:rPr>
+          <w:rFonts w:hint="default" w:ascii="Consolas" w:hAnsi="Consolas" w:eastAsia="Consolas" w:cs="Consolas"/>
+          <w:i w:val="0"/>
+          <w:iCs w:val="0"/>
+          <w:caps w:val="0"/>
+          <w:spacing w:val="0"/>
+          <w:sz w:val="21"/>
+          <w:szCs w:val="21"/>
+          <w:bdr w:val="none" w:color="auto" w:sz="0" w:space="0"/>
+          <w:shd w:val="clear" w:fill="F7F7F7"/>
+        </w:rPr>
+      </w:pPr>
+      <w:r>
+        <w:rPr>
+          <w:rFonts w:hint="default" w:ascii="Consolas" w:hAnsi="Consolas" w:eastAsia="Consolas" w:cs="Consolas"/>
+          <w:i w:val="0"/>
+          <w:iCs w:val="0"/>
+          <w:caps w:val="0"/>
+          <w:spacing w:val="0"/>
+          <w:sz w:val="21"/>
+          <w:szCs w:val="21"/>
+          <w:bdr w:val="none" w:color="auto" w:sz="0" w:space="0"/>
+          <w:shd w:val="clear" w:fill="F7F7F7"/>
+        </w:rPr>
+        <w:t xml:space="preserve">    </w:t>
+      </w:r>
+      <w:bookmarkStart w:id="12" w:name="kln-50"/>
+      <w:bookmarkEnd w:id="12"/>
+      <w:r>
+        <w:rPr>
+          <w:rFonts w:hint="default" w:ascii="Consolas" w:hAnsi="Consolas" w:eastAsia="Consolas" w:cs="Consolas"/>
+          <w:i w:val="0"/>
+          <w:iCs w:val="0"/>
+          <w:caps w:val="0"/>
+          <w:spacing w:val="0"/>
+          <w:sz w:val="21"/>
+          <w:szCs w:val="21"/>
+          <w:u w:val="none"/>
+          <w:bdr w:val="none" w:color="auto" w:sz="0" w:space="0"/>
+          <w:shd w:val="clear" w:fill="F7F7F7"/>
+        </w:rPr>
+        <w:t>upper_bound</w:t>
+      </w:r>
+      <w:r>
+        <w:rPr>
+          <w:rFonts w:hint="default" w:ascii="Consolas" w:hAnsi="Consolas" w:eastAsia="Consolas" w:cs="Consolas"/>
+          <w:i w:val="0"/>
+          <w:iCs w:val="0"/>
+          <w:caps w:val="0"/>
+          <w:spacing w:val="0"/>
+          <w:sz w:val="21"/>
+          <w:szCs w:val="21"/>
+          <w:bdr w:val="none" w:color="auto" w:sz="0" w:space="0"/>
+          <w:shd w:val="clear" w:fill="F7F7F7"/>
+        </w:rPr>
+        <w:t xml:space="preserve"> </w:t>
+      </w:r>
+      <w:r>
+        <w:rPr>
+          <w:rFonts w:hint="default" w:ascii="Consolas" w:hAnsi="Consolas" w:eastAsia="Consolas" w:cs="Consolas"/>
+          <w:i w:val="0"/>
+          <w:iCs w:val="0"/>
+          <w:caps w:val="0"/>
+          <w:color w:val="055BE0"/>
+          <w:spacing w:val="0"/>
+          <w:sz w:val="21"/>
+          <w:szCs w:val="21"/>
+          <w:bdr w:val="none" w:color="auto" w:sz="0" w:space="0"/>
+          <w:shd w:val="clear" w:fill="F7F7F7"/>
+        </w:rPr>
+        <w:t>=</w:t>
+      </w:r>
+      <w:r>
+        <w:rPr>
+          <w:rFonts w:hint="default" w:ascii="Consolas" w:hAnsi="Consolas" w:eastAsia="Consolas" w:cs="Consolas"/>
+          <w:i w:val="0"/>
+          <w:iCs w:val="0"/>
+          <w:caps w:val="0"/>
+          <w:spacing w:val="0"/>
+          <w:sz w:val="21"/>
+          <w:szCs w:val="21"/>
+          <w:bdr w:val="none" w:color="auto" w:sz="0" w:space="0"/>
+          <w:shd w:val="clear" w:fill="F7F7F7"/>
+        </w:rPr>
+        <w:t xml:space="preserve"> </w:t>
+      </w:r>
+      <w:r>
+        <w:rPr>
+          <w:rFonts w:hint="default" w:ascii="Consolas" w:hAnsi="Consolas" w:eastAsia="Consolas" w:cs="Consolas"/>
+          <w:i w:val="0"/>
+          <w:iCs w:val="0"/>
+          <w:caps w:val="0"/>
+          <w:spacing w:val="0"/>
+          <w:sz w:val="21"/>
+          <w:szCs w:val="21"/>
+          <w:u w:val="none"/>
+          <w:bdr w:val="none" w:color="auto" w:sz="0" w:space="0"/>
+          <w:shd w:val="clear" w:fill="F7F7F7"/>
+        </w:rPr>
+        <w:t>q3</w:t>
+      </w:r>
+      <w:r>
+        <w:rPr>
+          <w:rFonts w:hint="default" w:ascii="Consolas" w:hAnsi="Consolas" w:eastAsia="Consolas" w:cs="Consolas"/>
+          <w:i w:val="0"/>
+          <w:iCs w:val="0"/>
+          <w:caps w:val="0"/>
+          <w:spacing w:val="0"/>
+          <w:sz w:val="21"/>
+          <w:szCs w:val="21"/>
+          <w:bdr w:val="none" w:color="auto" w:sz="0" w:space="0"/>
+          <w:shd w:val="clear" w:fill="F7F7F7"/>
+        </w:rPr>
+        <w:t xml:space="preserve"> </w:t>
+      </w:r>
+      <w:r>
+        <w:rPr>
+          <w:rFonts w:hint="default" w:ascii="Consolas" w:hAnsi="Consolas" w:eastAsia="Consolas" w:cs="Consolas"/>
+          <w:i w:val="0"/>
+          <w:iCs w:val="0"/>
+          <w:caps w:val="0"/>
+          <w:color w:val="055BE0"/>
+          <w:spacing w:val="0"/>
+          <w:sz w:val="21"/>
+          <w:szCs w:val="21"/>
+          <w:bdr w:val="none" w:color="auto" w:sz="0" w:space="0"/>
+          <w:shd w:val="clear" w:fill="F7F7F7"/>
+        </w:rPr>
+        <w:t>+</w:t>
+      </w:r>
+      <w:r>
+        <w:rPr>
+          <w:rFonts w:hint="default" w:ascii="Consolas" w:hAnsi="Consolas" w:eastAsia="Consolas" w:cs="Consolas"/>
+          <w:i w:val="0"/>
+          <w:iCs w:val="0"/>
+          <w:caps w:val="0"/>
+          <w:spacing w:val="0"/>
+          <w:sz w:val="21"/>
+          <w:szCs w:val="21"/>
+          <w:bdr w:val="none" w:color="auto" w:sz="0" w:space="0"/>
+          <w:shd w:val="clear" w:fill="F7F7F7"/>
+        </w:rPr>
+        <w:t xml:space="preserve"> </w:t>
+      </w:r>
+      <w:r>
+        <w:rPr>
+          <w:rFonts w:hint="default" w:ascii="Consolas" w:hAnsi="Consolas" w:eastAsia="Consolas" w:cs="Consolas"/>
+          <w:i w:val="0"/>
+          <w:iCs w:val="0"/>
+          <w:caps w:val="0"/>
+          <w:color w:val="666666"/>
+          <w:spacing w:val="0"/>
+          <w:sz w:val="21"/>
+          <w:szCs w:val="21"/>
+          <w:bdr w:val="none" w:color="auto" w:sz="0" w:space="0"/>
+          <w:shd w:val="clear" w:fill="F7F7F7"/>
+        </w:rPr>
+        <w:t>1.5</w:t>
+      </w:r>
+      <w:r>
+        <w:rPr>
+          <w:rFonts w:hint="default" w:ascii="Consolas" w:hAnsi="Consolas" w:eastAsia="Consolas" w:cs="Consolas"/>
+          <w:i w:val="0"/>
+          <w:iCs w:val="0"/>
+          <w:caps w:val="0"/>
+          <w:spacing w:val="0"/>
+          <w:sz w:val="21"/>
+          <w:szCs w:val="21"/>
+          <w:bdr w:val="none" w:color="auto" w:sz="0" w:space="0"/>
+          <w:shd w:val="clear" w:fill="F7F7F7"/>
+        </w:rPr>
+        <w:t xml:space="preserve"> </w:t>
+      </w:r>
+      <w:r>
+        <w:rPr>
+          <w:rFonts w:hint="default" w:ascii="Consolas" w:hAnsi="Consolas" w:eastAsia="Consolas" w:cs="Consolas"/>
+          <w:i w:val="0"/>
+          <w:iCs w:val="0"/>
+          <w:caps w:val="0"/>
+          <w:color w:val="055BE0"/>
+          <w:spacing w:val="0"/>
+          <w:sz w:val="21"/>
+          <w:szCs w:val="21"/>
+          <w:bdr w:val="none" w:color="auto" w:sz="0" w:space="0"/>
+          <w:shd w:val="clear" w:fill="F7F7F7"/>
+        </w:rPr>
+        <w:t>*</w:t>
+      </w:r>
+      <w:r>
+        <w:rPr>
+          <w:rFonts w:hint="default" w:ascii="Consolas" w:hAnsi="Consolas" w:eastAsia="Consolas" w:cs="Consolas"/>
+          <w:i w:val="0"/>
+          <w:iCs w:val="0"/>
+          <w:caps w:val="0"/>
+          <w:spacing w:val="0"/>
+          <w:sz w:val="21"/>
+          <w:szCs w:val="21"/>
+          <w:bdr w:val="none" w:color="auto" w:sz="0" w:space="0"/>
+          <w:shd w:val="clear" w:fill="F7F7F7"/>
+        </w:rPr>
+        <w:t xml:space="preserve"> </w:t>
+      </w:r>
+      <w:r>
+        <w:rPr>
+          <w:rFonts w:hint="default" w:ascii="Consolas" w:hAnsi="Consolas" w:eastAsia="Consolas" w:cs="Consolas"/>
+          <w:i w:val="0"/>
+          <w:iCs w:val="0"/>
+          <w:caps w:val="0"/>
+          <w:spacing w:val="0"/>
+          <w:sz w:val="21"/>
+          <w:szCs w:val="21"/>
+          <w:u w:val="none"/>
+          <w:bdr w:val="none" w:color="auto" w:sz="0" w:space="0"/>
+          <w:shd w:val="clear" w:fill="F7F7F7"/>
+        </w:rPr>
+        <w:t>iqr</w:t>
+      </w:r>
+    </w:p>
+    <w:p>
+      <w:pPr>
+        <w:pStyle w:val="4"/>
+        <w:keepNext w:val="0"/>
+        <w:keepLines w:val="0"/>
+        <w:widowControl/>
+        <w:suppressLineNumbers w:val="0"/>
+        <w:pBdr>
+          <w:top w:val="none" w:color="auto" w:sz="0" w:space="0"/>
+          <w:left w:val="none" w:color="auto" w:sz="0" w:space="0"/>
+          <w:bottom w:val="none" w:color="auto" w:sz="0" w:space="0"/>
+          <w:right w:val="none" w:color="auto" w:sz="0" w:space="0"/>
+        </w:pBdr>
+        <w:shd w:val="clear" w:fill="F7F7F7"/>
+        <w:wordWrap w:val="0"/>
+        <w:spacing w:before="0" w:beforeAutospacing="0" w:after="0" w:afterAutospacing="0" w:line="26" w:lineRule="atLeast"/>
+        <w:ind w:left="0" w:right="0" w:firstLine="0"/>
+        <w:rPr>
+          <w:rFonts w:ascii="Consolas" w:hAnsi="Consolas" w:eastAsia="Consolas" w:cs="Consolas"/>
+          <w:i w:val="0"/>
+          <w:iCs w:val="0"/>
+          <w:caps w:val="0"/>
+          <w:spacing w:val="0"/>
+          <w:sz w:val="21"/>
+          <w:szCs w:val="21"/>
+        </w:rPr>
+      </w:pPr>
+      <w:r>
+        <w:rPr>
+          <w:rFonts w:hint="default" w:ascii="Consolas" w:hAnsi="Consolas" w:eastAsia="Consolas" w:cs="Consolas"/>
+          <w:i w:val="0"/>
+          <w:iCs w:val="0"/>
+          <w:caps w:val="0"/>
+          <w:spacing w:val="0"/>
+          <w:sz w:val="21"/>
+          <w:szCs w:val="21"/>
+          <w:bdr w:val="none" w:color="auto" w:sz="0" w:space="0"/>
+          <w:shd w:val="clear" w:fill="F7F7F7"/>
+        </w:rPr>
+        <w:t xml:space="preserve">    </w:t>
+      </w:r>
+      <w:bookmarkStart w:id="13" w:name="kln-51"/>
+      <w:bookmarkEnd w:id="13"/>
+      <w:r>
+        <w:rPr>
+          <w:rFonts w:hint="default" w:ascii="Consolas" w:hAnsi="Consolas" w:eastAsia="Consolas" w:cs="Consolas"/>
+          <w:i w:val="0"/>
+          <w:iCs w:val="0"/>
+          <w:caps w:val="0"/>
+          <w:spacing w:val="0"/>
+          <w:sz w:val="21"/>
+          <w:szCs w:val="21"/>
+          <w:u w:val="none"/>
+          <w:bdr w:val="none" w:color="auto" w:sz="0" w:space="0"/>
+          <w:shd w:val="clear" w:fill="F7F7F7"/>
+        </w:rPr>
+        <w:t>outliers</w:t>
+      </w:r>
+      <w:r>
+        <w:rPr>
+          <w:rFonts w:hint="default" w:ascii="Consolas" w:hAnsi="Consolas" w:eastAsia="Consolas" w:cs="Consolas"/>
+          <w:i w:val="0"/>
+          <w:iCs w:val="0"/>
+          <w:caps w:val="0"/>
+          <w:spacing w:val="0"/>
+          <w:sz w:val="21"/>
+          <w:szCs w:val="21"/>
+          <w:bdr w:val="none" w:color="auto" w:sz="0" w:space="0"/>
+          <w:shd w:val="clear" w:fill="F7F7F7"/>
+        </w:rPr>
+        <w:t xml:space="preserve"> </w:t>
+      </w:r>
+      <w:r>
+        <w:rPr>
+          <w:rFonts w:hint="default" w:ascii="Consolas" w:hAnsi="Consolas" w:eastAsia="Consolas" w:cs="Consolas"/>
+          <w:i w:val="0"/>
+          <w:iCs w:val="0"/>
+          <w:caps w:val="0"/>
+          <w:color w:val="055BE0"/>
+          <w:spacing w:val="0"/>
+          <w:sz w:val="21"/>
+          <w:szCs w:val="21"/>
+          <w:bdr w:val="none" w:color="auto" w:sz="0" w:space="0"/>
+          <w:shd w:val="clear" w:fill="F7F7F7"/>
+        </w:rPr>
+        <w:t>=</w:t>
+      </w:r>
+      <w:r>
+        <w:rPr>
+          <w:rFonts w:hint="default" w:ascii="Consolas" w:hAnsi="Consolas" w:eastAsia="Consolas" w:cs="Consolas"/>
+          <w:i w:val="0"/>
+          <w:iCs w:val="0"/>
+          <w:caps w:val="0"/>
+          <w:spacing w:val="0"/>
+          <w:sz w:val="21"/>
+          <w:szCs w:val="21"/>
+          <w:bdr w:val="none" w:color="auto" w:sz="0" w:space="0"/>
+          <w:shd w:val="clear" w:fill="F7F7F7"/>
+        </w:rPr>
+        <w:t xml:space="preserve"> </w:t>
+      </w:r>
+      <w:r>
+        <w:rPr>
+          <w:rFonts w:hint="default" w:ascii="Consolas" w:hAnsi="Consolas" w:eastAsia="Consolas" w:cs="Consolas"/>
+          <w:i w:val="0"/>
+          <w:iCs w:val="0"/>
+          <w:caps w:val="0"/>
+          <w:spacing w:val="0"/>
+          <w:sz w:val="21"/>
+          <w:szCs w:val="21"/>
+          <w:u w:val="none"/>
+          <w:bdr w:val="none" w:color="auto" w:sz="0" w:space="0"/>
+          <w:shd w:val="clear" w:fill="F7F7F7"/>
+        </w:rPr>
+        <w:t>andorra_df</w:t>
+      </w:r>
+      <w:r>
+        <w:rPr>
+          <w:rFonts w:hint="default" w:ascii="Consolas" w:hAnsi="Consolas" w:eastAsia="Consolas" w:cs="Consolas"/>
+          <w:i w:val="0"/>
+          <w:iCs w:val="0"/>
+          <w:caps w:val="0"/>
+          <w:spacing w:val="0"/>
+          <w:sz w:val="21"/>
+          <w:szCs w:val="21"/>
+          <w:bdr w:val="none" w:color="auto" w:sz="0" w:space="0"/>
+          <w:shd w:val="clear" w:fill="F7F7F7"/>
+        </w:rPr>
+        <w:t>[(</w:t>
+      </w:r>
+      <w:r>
+        <w:rPr>
+          <w:rFonts w:hint="default" w:ascii="Consolas" w:hAnsi="Consolas" w:eastAsia="Consolas" w:cs="Consolas"/>
+          <w:i w:val="0"/>
+          <w:iCs w:val="0"/>
+          <w:caps w:val="0"/>
+          <w:spacing w:val="0"/>
+          <w:sz w:val="21"/>
+          <w:szCs w:val="21"/>
+          <w:u w:val="none"/>
+          <w:bdr w:val="none" w:color="auto" w:sz="0" w:space="0"/>
+          <w:shd w:val="clear" w:fill="F7F7F7"/>
+        </w:rPr>
+        <w:t>andorra_df</w:t>
+      </w:r>
+      <w:r>
+        <w:rPr>
+          <w:rFonts w:hint="default" w:ascii="Consolas" w:hAnsi="Consolas" w:eastAsia="Consolas" w:cs="Consolas"/>
+          <w:i w:val="0"/>
+          <w:iCs w:val="0"/>
+          <w:caps w:val="0"/>
+          <w:spacing w:val="0"/>
+          <w:sz w:val="21"/>
+          <w:szCs w:val="21"/>
+          <w:bdr w:val="none" w:color="auto" w:sz="0" w:space="0"/>
+          <w:shd w:val="clear" w:fill="F7F7F7"/>
+        </w:rPr>
+        <w:t>[</w:t>
+      </w:r>
+      <w:r>
+        <w:rPr>
+          <w:rFonts w:hint="default" w:ascii="Consolas" w:hAnsi="Consolas" w:eastAsia="Consolas" w:cs="Consolas"/>
+          <w:i w:val="0"/>
+          <w:iCs w:val="0"/>
+          <w:caps w:val="0"/>
+          <w:spacing w:val="0"/>
+          <w:sz w:val="21"/>
+          <w:szCs w:val="21"/>
+          <w:u w:val="none"/>
+          <w:bdr w:val="none" w:color="auto" w:sz="0" w:space="0"/>
+          <w:shd w:val="clear" w:fill="F7F7F7"/>
+        </w:rPr>
+        <w:t>col</w:t>
+      </w:r>
+      <w:r>
+        <w:rPr>
+          <w:rFonts w:hint="default" w:ascii="Consolas" w:hAnsi="Consolas" w:eastAsia="Consolas" w:cs="Consolas"/>
+          <w:i w:val="0"/>
+          <w:iCs w:val="0"/>
+          <w:caps w:val="0"/>
+          <w:spacing w:val="0"/>
+          <w:sz w:val="21"/>
+          <w:szCs w:val="21"/>
+          <w:bdr w:val="none" w:color="auto" w:sz="0" w:space="0"/>
+          <w:shd w:val="clear" w:fill="F7F7F7"/>
+        </w:rPr>
+        <w:t xml:space="preserve">] </w:t>
+      </w:r>
+      <w:r>
+        <w:rPr>
+          <w:rFonts w:hint="default" w:ascii="Consolas" w:hAnsi="Consolas" w:eastAsia="Consolas" w:cs="Consolas"/>
+          <w:i w:val="0"/>
+          <w:iCs w:val="0"/>
+          <w:caps w:val="0"/>
+          <w:color w:val="055BE0"/>
+          <w:spacing w:val="0"/>
+          <w:sz w:val="21"/>
+          <w:szCs w:val="21"/>
+          <w:bdr w:val="none" w:color="auto" w:sz="0" w:space="0"/>
+          <w:shd w:val="clear" w:fill="F7F7F7"/>
+        </w:rPr>
+        <w:t>&lt;</w:t>
+      </w:r>
+      <w:r>
+        <w:rPr>
+          <w:rFonts w:hint="default" w:ascii="Consolas" w:hAnsi="Consolas" w:eastAsia="Consolas" w:cs="Consolas"/>
+          <w:i w:val="0"/>
+          <w:iCs w:val="0"/>
+          <w:caps w:val="0"/>
+          <w:spacing w:val="0"/>
+          <w:sz w:val="21"/>
+          <w:szCs w:val="21"/>
+          <w:bdr w:val="none" w:color="auto" w:sz="0" w:space="0"/>
+          <w:shd w:val="clear" w:fill="F7F7F7"/>
+        </w:rPr>
+        <w:t xml:space="preserve"> </w:t>
+      </w:r>
+      <w:r>
+        <w:rPr>
+          <w:rFonts w:hint="default" w:ascii="Consolas" w:hAnsi="Consolas" w:eastAsia="Consolas" w:cs="Consolas"/>
+          <w:i w:val="0"/>
+          <w:iCs w:val="0"/>
+          <w:caps w:val="0"/>
+          <w:spacing w:val="0"/>
+          <w:sz w:val="21"/>
+          <w:szCs w:val="21"/>
+          <w:u w:val="none"/>
+          <w:bdr w:val="none" w:color="auto" w:sz="0" w:space="0"/>
+          <w:shd w:val="clear" w:fill="F7F7F7"/>
+        </w:rPr>
+        <w:t>lower_bound</w:t>
+      </w:r>
+      <w:r>
+        <w:rPr>
+          <w:rFonts w:hint="default" w:ascii="Consolas" w:hAnsi="Consolas" w:eastAsia="Consolas" w:cs="Consolas"/>
+          <w:i w:val="0"/>
+          <w:iCs w:val="0"/>
+          <w:caps w:val="0"/>
+          <w:spacing w:val="0"/>
+          <w:sz w:val="21"/>
+          <w:szCs w:val="21"/>
+          <w:bdr w:val="none" w:color="auto" w:sz="0" w:space="0"/>
+          <w:shd w:val="clear" w:fill="F7F7F7"/>
+        </w:rPr>
+        <w:t xml:space="preserve">) </w:t>
+      </w:r>
+      <w:r>
+        <w:rPr>
+          <w:rFonts w:hint="default" w:ascii="Consolas" w:hAnsi="Consolas" w:eastAsia="Consolas" w:cs="Consolas"/>
+          <w:i w:val="0"/>
+          <w:iCs w:val="0"/>
+          <w:caps w:val="0"/>
+          <w:color w:val="055BE0"/>
+          <w:spacing w:val="0"/>
+          <w:sz w:val="21"/>
+          <w:szCs w:val="21"/>
+          <w:bdr w:val="none" w:color="auto" w:sz="0" w:space="0"/>
+          <w:shd w:val="clear" w:fill="F7F7F7"/>
+        </w:rPr>
+        <w:t>|</w:t>
+      </w:r>
+      <w:r>
+        <w:rPr>
+          <w:rFonts w:hint="default" w:ascii="Consolas" w:hAnsi="Consolas" w:eastAsia="Consolas" w:cs="Consolas"/>
+          <w:i w:val="0"/>
+          <w:iCs w:val="0"/>
+          <w:caps w:val="0"/>
+          <w:spacing w:val="0"/>
+          <w:sz w:val="21"/>
+          <w:szCs w:val="21"/>
+          <w:bdr w:val="none" w:color="auto" w:sz="0" w:space="0"/>
+          <w:shd w:val="clear" w:fill="F7F7F7"/>
+        </w:rPr>
+        <w:t xml:space="preserve"> (</w:t>
+      </w:r>
+      <w:r>
+        <w:rPr>
+          <w:rFonts w:hint="default" w:ascii="Consolas" w:hAnsi="Consolas" w:eastAsia="Consolas" w:cs="Consolas"/>
+          <w:i w:val="0"/>
+          <w:iCs w:val="0"/>
+          <w:caps w:val="0"/>
+          <w:spacing w:val="0"/>
+          <w:sz w:val="21"/>
+          <w:szCs w:val="21"/>
+          <w:u w:val="none"/>
+          <w:bdr w:val="none" w:color="auto" w:sz="0" w:space="0"/>
+          <w:shd w:val="clear" w:fill="F7F7F7"/>
+        </w:rPr>
+        <w:t>andorra_df</w:t>
+      </w:r>
+      <w:r>
+        <w:rPr>
+          <w:rFonts w:hint="default" w:ascii="Consolas" w:hAnsi="Consolas" w:eastAsia="Consolas" w:cs="Consolas"/>
+          <w:i w:val="0"/>
+          <w:iCs w:val="0"/>
+          <w:caps w:val="0"/>
+          <w:spacing w:val="0"/>
+          <w:sz w:val="21"/>
+          <w:szCs w:val="21"/>
+          <w:bdr w:val="none" w:color="auto" w:sz="0" w:space="0"/>
+          <w:shd w:val="clear" w:fill="F7F7F7"/>
+        </w:rPr>
+        <w:t>[</w:t>
+      </w:r>
+      <w:r>
+        <w:rPr>
+          <w:rFonts w:hint="default" w:ascii="Consolas" w:hAnsi="Consolas" w:eastAsia="Consolas" w:cs="Consolas"/>
+          <w:i w:val="0"/>
+          <w:iCs w:val="0"/>
+          <w:caps w:val="0"/>
+          <w:spacing w:val="0"/>
+          <w:sz w:val="21"/>
+          <w:szCs w:val="21"/>
+          <w:u w:val="none"/>
+          <w:bdr w:val="none" w:color="auto" w:sz="0" w:space="0"/>
+          <w:shd w:val="clear" w:fill="F7F7F7"/>
+        </w:rPr>
+        <w:t>col</w:t>
+      </w:r>
+      <w:r>
+        <w:rPr>
+          <w:rFonts w:hint="default" w:ascii="Consolas" w:hAnsi="Consolas" w:eastAsia="Consolas" w:cs="Consolas"/>
+          <w:i w:val="0"/>
+          <w:iCs w:val="0"/>
+          <w:caps w:val="0"/>
+          <w:spacing w:val="0"/>
+          <w:sz w:val="21"/>
+          <w:szCs w:val="21"/>
+          <w:bdr w:val="none" w:color="auto" w:sz="0" w:space="0"/>
+          <w:shd w:val="clear" w:fill="F7F7F7"/>
+        </w:rPr>
+        <w:t xml:space="preserve">] </w:t>
+      </w:r>
+      <w:r>
+        <w:rPr>
+          <w:rFonts w:hint="default" w:ascii="Consolas" w:hAnsi="Consolas" w:eastAsia="Consolas" w:cs="Consolas"/>
+          <w:i w:val="0"/>
+          <w:iCs w:val="0"/>
+          <w:caps w:val="0"/>
+          <w:color w:val="055BE0"/>
+          <w:spacing w:val="0"/>
+          <w:sz w:val="21"/>
+          <w:szCs w:val="21"/>
+          <w:bdr w:val="none" w:color="auto" w:sz="0" w:space="0"/>
+          <w:shd w:val="clear" w:fill="F7F7F7"/>
+        </w:rPr>
+        <w:t>&gt;</w:t>
+      </w:r>
+      <w:r>
+        <w:rPr>
+          <w:rFonts w:hint="default" w:ascii="Consolas" w:hAnsi="Consolas" w:eastAsia="Consolas" w:cs="Consolas"/>
+          <w:i w:val="0"/>
+          <w:iCs w:val="0"/>
+          <w:caps w:val="0"/>
+          <w:spacing w:val="0"/>
+          <w:sz w:val="21"/>
+          <w:szCs w:val="21"/>
+          <w:bdr w:val="none" w:color="auto" w:sz="0" w:space="0"/>
+          <w:shd w:val="clear" w:fill="F7F7F7"/>
+        </w:rPr>
+        <w:t xml:space="preserve"> </w:t>
+      </w:r>
+      <w:r>
+        <w:rPr>
+          <w:rFonts w:hint="default" w:ascii="Consolas" w:hAnsi="Consolas" w:eastAsia="Consolas" w:cs="Consolas"/>
+          <w:i w:val="0"/>
+          <w:iCs w:val="0"/>
+          <w:caps w:val="0"/>
+          <w:spacing w:val="0"/>
+          <w:sz w:val="21"/>
+          <w:szCs w:val="21"/>
+          <w:u w:val="none"/>
+          <w:bdr w:val="none" w:color="auto" w:sz="0" w:space="0"/>
+          <w:shd w:val="clear" w:fill="F7F7F7"/>
+        </w:rPr>
+        <w:t>upper_bound</w:t>
+      </w:r>
+      <w:r>
+        <w:rPr>
+          <w:rFonts w:hint="default" w:ascii="Consolas" w:hAnsi="Consolas" w:eastAsia="Consolas" w:cs="Consolas"/>
+          <w:i w:val="0"/>
+          <w:iCs w:val="0"/>
+          <w:caps w:val="0"/>
+          <w:spacing w:val="0"/>
+          <w:sz w:val="21"/>
+          <w:szCs w:val="21"/>
+          <w:bdr w:val="none" w:color="auto" w:sz="0" w:space="0"/>
+          <w:shd w:val="clear" w:fill="F7F7F7"/>
+        </w:rPr>
+        <w:t>)]</w:t>
+      </w:r>
+    </w:p>
+    <w:p>
+      <w:pPr>
+        <w:rPr>
+          <w:rFonts w:hint="default"/>
+          <w:lang w:val="en-US"/>
+        </w:rPr>
+      </w:pPr>
+    </w:p>
+    <w:p>
+      <w:pPr>
+        <w:rPr>
+          <w:rFonts w:hint="default"/>
+          <w:lang w:val="en-US"/>
+        </w:rPr>
+      </w:pPr>
+    </w:p>
+    <w:p>
+      <w:pPr>
+        <w:pStyle w:val="4"/>
+        <w:keepNext w:val="0"/>
+        <w:keepLines w:val="0"/>
+        <w:widowControl/>
+        <w:suppressLineNumbers w:val="0"/>
+        <w:pBdr>
+          <w:top w:val="none" w:color="auto" w:sz="0" w:space="0"/>
+          <w:left w:val="none" w:color="auto" w:sz="0" w:space="0"/>
+          <w:bottom w:val="none" w:color="auto" w:sz="0" w:space="0"/>
+          <w:right w:val="none" w:color="auto" w:sz="0" w:space="0"/>
+        </w:pBdr>
+        <w:wordWrap w:val="0"/>
+        <w:spacing w:before="84" w:beforeAutospacing="0" w:after="84" w:afterAutospacing="0" w:line="26" w:lineRule="atLeast"/>
+        <w:ind w:left="84" w:right="84"/>
+        <w:rPr>
+          <w:rFonts w:ascii="Consolas" w:hAnsi="Consolas" w:eastAsia="Consolas" w:cs="Consolas"/>
+        </w:rPr>
+      </w:pPr>
+      <w:r>
+        <w:rPr>
+          <w:rFonts w:hint="default"/>
+          <w:lang w:val="en-US"/>
+        </w:rPr>
+        <w:t>4.</w:t>
+      </w:r>
+      <w:r>
+        <w:rPr>
+          <w:rFonts w:hint="default" w:ascii="Consolas" w:hAnsi="Consolas" w:eastAsia="Consolas" w:cs="Consolas"/>
+          <w:i/>
+          <w:iCs/>
+          <w:bdr w:val="none" w:color="auto" w:sz="0" w:space="0"/>
+          <w:shd w:val="clear" w:fill="F7F7F7"/>
+        </w:rPr>
+        <w:t>Check the correlation between numerical variables in andorra_df</w:t>
+      </w:r>
+      <w:bookmarkStart w:id="14" w:name="kln-54"/>
+      <w:bookmarkEnd w:id="14"/>
+      <w:r>
+        <w:rPr>
+          <w:rFonts w:hint="default" w:ascii="Consolas" w:hAnsi="Consolas" w:eastAsia="Consolas" w:cs="Consolas"/>
+          <w:u w:val="none"/>
+          <w:bdr w:val="none" w:color="auto" w:sz="0" w:space="0"/>
+          <w:shd w:val="clear" w:fill="F7F7F7"/>
+        </w:rPr>
+        <w:t>corr_matrix</w:t>
+      </w:r>
+      <w:r>
+        <w:rPr>
+          <w:rFonts w:hint="default" w:ascii="Consolas" w:hAnsi="Consolas" w:eastAsia="Consolas" w:cs="Consolas"/>
+          <w:bdr w:val="none" w:color="auto" w:sz="0" w:space="0"/>
+          <w:shd w:val="clear" w:fill="F7F7F7"/>
+        </w:rPr>
+        <w:t xml:space="preserve"> </w:t>
+      </w:r>
+      <w:r>
+        <w:rPr>
+          <w:rFonts w:hint="default" w:ascii="Consolas" w:hAnsi="Consolas" w:eastAsia="Consolas" w:cs="Consolas"/>
+          <w:color w:val="055BE0"/>
+          <w:bdr w:val="none" w:color="auto" w:sz="0" w:space="0"/>
+          <w:shd w:val="clear" w:fill="F7F7F7"/>
+        </w:rPr>
+        <w:t>=</w:t>
+      </w:r>
+      <w:r>
+        <w:rPr>
+          <w:rFonts w:hint="default" w:ascii="Consolas" w:hAnsi="Consolas" w:eastAsia="Consolas" w:cs="Consolas"/>
+          <w:bdr w:val="none" w:color="auto" w:sz="0" w:space="0"/>
+          <w:shd w:val="clear" w:fill="F7F7F7"/>
+        </w:rPr>
+        <w:t xml:space="preserve"> </w:t>
+      </w:r>
+      <w:r>
+        <w:rPr>
+          <w:rFonts w:hint="default" w:ascii="Consolas" w:hAnsi="Consolas" w:eastAsia="Consolas" w:cs="Consolas"/>
+          <w:u w:val="none"/>
+          <w:bdr w:val="none" w:color="auto" w:sz="0" w:space="0"/>
+          <w:shd w:val="clear" w:fill="F7F7F7"/>
+        </w:rPr>
+        <w:t>andorra_df</w:t>
+      </w:r>
+      <w:r>
+        <w:rPr>
+          <w:rFonts w:hint="default" w:ascii="Consolas" w:hAnsi="Consolas" w:eastAsia="Consolas" w:cs="Consolas"/>
+          <w:bdr w:val="none" w:color="auto" w:sz="0" w:space="0"/>
+          <w:shd w:val="clear" w:fill="F7F7F7"/>
+        </w:rPr>
+        <w:t>[</w:t>
+      </w:r>
+      <w:r>
+        <w:rPr>
+          <w:rFonts w:hint="default" w:ascii="Consolas" w:hAnsi="Consolas" w:eastAsia="Consolas" w:cs="Consolas"/>
+          <w:u w:val="none"/>
+          <w:bdr w:val="none" w:color="auto" w:sz="0" w:space="0"/>
+          <w:shd w:val="clear" w:fill="F7F7F7"/>
+        </w:rPr>
+        <w:t>andorra_df</w:t>
+      </w:r>
+      <w:r>
+        <w:rPr>
+          <w:rFonts w:hint="default" w:ascii="Consolas" w:hAnsi="Consolas" w:eastAsia="Consolas" w:cs="Consolas"/>
+          <w:color w:val="055BE0"/>
+          <w:bdr w:val="none" w:color="auto" w:sz="0" w:space="0"/>
+          <w:shd w:val="clear" w:fill="F7F7F7"/>
+        </w:rPr>
+        <w:t>.</w:t>
+      </w:r>
+      <w:r>
+        <w:rPr>
+          <w:rFonts w:hint="default" w:ascii="Consolas" w:hAnsi="Consolas" w:eastAsia="Consolas" w:cs="Consolas"/>
+          <w:bdr w:val="none" w:color="auto" w:sz="0" w:space="0"/>
+          <w:shd w:val="clear" w:fill="F7F7F7"/>
+        </w:rPr>
+        <w:t>select_dtypes(include</w:t>
+      </w:r>
+      <w:r>
+        <w:rPr>
+          <w:rFonts w:hint="default" w:ascii="Consolas" w:hAnsi="Consolas" w:eastAsia="Consolas" w:cs="Consolas"/>
+          <w:color w:val="055BE0"/>
+          <w:bdr w:val="none" w:color="auto" w:sz="0" w:space="0"/>
+          <w:shd w:val="clear" w:fill="F7F7F7"/>
+        </w:rPr>
+        <w:t>=</w:t>
+      </w:r>
+      <w:r>
+        <w:rPr>
+          <w:rFonts w:hint="default" w:ascii="Consolas" w:hAnsi="Consolas" w:eastAsia="Consolas" w:cs="Consolas"/>
+          <w:u w:val="none"/>
+          <w:bdr w:val="none" w:color="auto" w:sz="0" w:space="0"/>
+          <w:shd w:val="clear" w:fill="F7F7F7"/>
+        </w:rPr>
+        <w:t>np</w:t>
+      </w:r>
+      <w:r>
+        <w:rPr>
+          <w:rFonts w:hint="default" w:ascii="Consolas" w:hAnsi="Consolas" w:eastAsia="Consolas" w:cs="Consolas"/>
+          <w:color w:val="055BE0"/>
+          <w:bdr w:val="none" w:color="auto" w:sz="0" w:space="0"/>
+          <w:shd w:val="clear" w:fill="F7F7F7"/>
+        </w:rPr>
+        <w:t>.</w:t>
+      </w:r>
+      <w:r>
+        <w:rPr>
+          <w:rFonts w:hint="default" w:ascii="Consolas" w:hAnsi="Consolas" w:eastAsia="Consolas" w:cs="Consolas"/>
+          <w:bdr w:val="none" w:color="auto" w:sz="0" w:space="0"/>
+          <w:shd w:val="clear" w:fill="F7F7F7"/>
+        </w:rPr>
+        <w:t>number)</w:t>
+      </w:r>
+      <w:r>
+        <w:rPr>
+          <w:rFonts w:hint="default" w:ascii="Consolas" w:hAnsi="Consolas" w:eastAsia="Consolas" w:cs="Consolas"/>
+          <w:color w:val="055BE0"/>
+          <w:bdr w:val="none" w:color="auto" w:sz="0" w:space="0"/>
+          <w:shd w:val="clear" w:fill="F7F7F7"/>
+        </w:rPr>
+        <w:t>.</w:t>
+      </w:r>
+      <w:r>
+        <w:rPr>
+          <w:rFonts w:hint="default" w:ascii="Consolas" w:hAnsi="Consolas" w:eastAsia="Consolas" w:cs="Consolas"/>
+          <w:bdr w:val="none" w:color="auto" w:sz="0" w:space="0"/>
+          <w:shd w:val="clear" w:fill="F7F7F7"/>
+        </w:rPr>
+        <w:t>columns]</w:t>
+      </w:r>
+      <w:r>
+        <w:rPr>
+          <w:rFonts w:hint="default" w:ascii="Consolas" w:hAnsi="Consolas" w:eastAsia="Consolas" w:cs="Consolas"/>
+          <w:color w:val="055BE0"/>
+          <w:bdr w:val="none" w:color="auto" w:sz="0" w:space="0"/>
+          <w:shd w:val="clear" w:fill="F7F7F7"/>
+        </w:rPr>
+        <w:t>.</w:t>
+      </w:r>
+      <w:r>
+        <w:rPr>
+          <w:rFonts w:hint="default" w:ascii="Consolas" w:hAnsi="Consolas" w:eastAsia="Consolas" w:cs="Consolas"/>
+          <w:bdr w:val="none" w:color="auto" w:sz="0" w:space="0"/>
+          <w:shd w:val="clear" w:fill="F7F7F7"/>
+        </w:rPr>
+        <w:t>corr()</w:t>
+      </w:r>
+      <w:bookmarkStart w:id="15" w:name="kln-55"/>
+      <w:bookmarkEnd w:id="15"/>
+      <w:r>
+        <w:rPr>
+          <w:rFonts w:hint="default" w:ascii="Consolas" w:hAnsi="Consolas" w:eastAsia="Consolas" w:cs="Consolas"/>
+          <w:color w:val="008000"/>
+          <w:bdr w:val="none" w:color="auto" w:sz="0" w:space="0"/>
+          <w:shd w:val="clear" w:fill="F7F7F7"/>
+        </w:rPr>
+        <w:t>print</w:t>
+      </w:r>
+      <w:r>
+        <w:rPr>
+          <w:rFonts w:hint="default" w:ascii="Consolas" w:hAnsi="Consolas" w:eastAsia="Consolas" w:cs="Consolas"/>
+          <w:bdr w:val="none" w:color="auto" w:sz="0" w:space="0"/>
+          <w:shd w:val="clear" w:fill="F7F7F7"/>
+        </w:rPr>
+        <w:t>(</w:t>
+      </w:r>
+      <w:r>
+        <w:rPr>
+          <w:rFonts w:hint="default" w:ascii="Consolas" w:hAnsi="Consolas" w:eastAsia="Consolas" w:cs="Consolas"/>
+          <w:color w:val="BB2323"/>
+          <w:bdr w:val="none" w:color="auto" w:sz="0" w:space="0"/>
+          <w:shd w:val="clear" w:fill="F7F7F7"/>
+        </w:rPr>
+        <w:t>'</w:t>
+      </w:r>
+      <w:r>
+        <w:rPr>
+          <w:rFonts w:hint="default" w:ascii="Consolas" w:hAnsi="Consolas" w:eastAsia="Consolas" w:cs="Consolas"/>
+          <w:b/>
+          <w:bCs/>
+          <w:color w:val="AA5D1F"/>
+          <w:bdr w:val="none" w:color="auto" w:sz="0" w:space="0"/>
+          <w:shd w:val="clear" w:fill="F7F7F7"/>
+        </w:rPr>
+        <w:t>\n</w:t>
+      </w:r>
+      <w:r>
+        <w:rPr>
+          <w:rFonts w:hint="default" w:ascii="Consolas" w:hAnsi="Consolas" w:eastAsia="Consolas" w:cs="Consolas"/>
+          <w:color w:val="BB2323"/>
+          <w:bdr w:val="none" w:color="auto" w:sz="0" w:space="0"/>
+          <w:shd w:val="clear" w:fill="F7F7F7"/>
+        </w:rPr>
+        <w:t>Correlation matrix:'</w:t>
+      </w:r>
+      <w:r>
+        <w:rPr>
+          <w:rFonts w:hint="default" w:ascii="Consolas" w:hAnsi="Consolas" w:eastAsia="Consolas" w:cs="Consolas"/>
+          <w:bdr w:val="none" w:color="auto" w:sz="0" w:space="0"/>
+          <w:shd w:val="clear" w:fill="F7F7F7"/>
+        </w:rPr>
+        <w:t>)</w:t>
+      </w:r>
+      <w:bookmarkStart w:id="16" w:name="kln-56"/>
+      <w:bookmarkEnd w:id="16"/>
+      <w:r>
+        <w:rPr>
+          <w:rFonts w:hint="default" w:ascii="Consolas" w:hAnsi="Consolas" w:eastAsia="Consolas" w:cs="Consolas"/>
+          <w:color w:val="008000"/>
+          <w:bdr w:val="none" w:color="auto" w:sz="0" w:space="0"/>
+          <w:shd w:val="clear" w:fill="F7F7F7"/>
+        </w:rPr>
+        <w:t>print</w:t>
+      </w:r>
+      <w:r>
+        <w:rPr>
+          <w:rFonts w:hint="default" w:ascii="Consolas" w:hAnsi="Consolas" w:eastAsia="Consolas" w:cs="Consolas"/>
+          <w:bdr w:val="none" w:color="auto" w:sz="0" w:space="0"/>
+          <w:shd w:val="clear" w:fill="F7F7F7"/>
+        </w:rPr>
+        <w:t>(</w:t>
+      </w:r>
+      <w:r>
+        <w:rPr>
+          <w:rFonts w:hint="default" w:ascii="Consolas" w:hAnsi="Consolas" w:eastAsia="Consolas" w:cs="Consolas"/>
+          <w:u w:val="none"/>
+          <w:bdr w:val="none" w:color="auto" w:sz="0" w:space="0"/>
+          <w:shd w:val="clear" w:fill="F7F7F7"/>
+        </w:rPr>
+        <w:t>corr_matrix</w:t>
+      </w:r>
+      <w:r>
+        <w:rPr>
+          <w:rFonts w:hint="default" w:ascii="Consolas" w:hAnsi="Consolas" w:eastAsia="Consolas" w:cs="Consolas"/>
+          <w:bdr w:val="none" w:color="auto" w:sz="0" w:space="0"/>
+          <w:shd w:val="clear" w:fill="F7F7F7"/>
+        </w:rPr>
+        <w:t>)</w:t>
+      </w:r>
+    </w:p>
+    <w:p>
+      <w:pPr>
+        <w:keepNext w:val="0"/>
+        <w:keepLines w:val="0"/>
+        <w:widowControl/>
+        <w:suppressLineNumbers w:val="0"/>
+        <w:pBdr>
+          <w:top w:val="none" w:color="auto" w:sz="0" w:space="0"/>
+          <w:left w:val="none" w:color="auto" w:sz="0" w:space="0"/>
+          <w:bottom w:val="none" w:color="auto" w:sz="0" w:space="0"/>
+          <w:right w:val="none" w:color="auto" w:sz="0" w:space="0"/>
+        </w:pBdr>
+        <w:shd w:val="clear" w:fill="FFFFFF"/>
+        <w:spacing w:before="60" w:beforeAutospacing="0" w:line="26" w:lineRule="atLeast"/>
+        <w:ind w:left="0" w:firstLine="0"/>
+        <w:jc w:val="left"/>
+        <w:rPr>
+          <w:rFonts w:hint="default" w:ascii="Consolas" w:hAnsi="Consolas" w:eastAsia="Consolas" w:cs="Consolas"/>
+          <w:i w:val="0"/>
+          <w:iCs w:val="0"/>
+          <w:caps w:val="0"/>
+          <w:color w:val="000000"/>
+          <w:spacing w:val="0"/>
+          <w:sz w:val="21"/>
+          <w:szCs w:val="21"/>
+        </w:rPr>
+      </w:pPr>
+    </w:p>
+    <w:p>
+      <w:pPr>
+        <w:rPr>
+          <w:rFonts w:hint="default"/>
+          <w:lang w:val="en-US"/>
+        </w:rPr>
+      </w:pPr>
+    </w:p>
+    <w:p>
+      <w:pPr>
+        <w:pStyle w:val="4"/>
+        <w:keepNext w:val="0"/>
+        <w:keepLines w:val="0"/>
+        <w:widowControl/>
+        <w:numPr>
+          <w:ilvl w:val="0"/>
+          <w:numId w:val="2"/>
+        </w:numPr>
+        <w:suppressLineNumbers w:val="0"/>
+        <w:pBdr>
+          <w:top w:val="none" w:color="auto" w:sz="0" w:space="0"/>
+          <w:left w:val="none" w:color="auto" w:sz="0" w:space="0"/>
+          <w:bottom w:val="none" w:color="auto" w:sz="0" w:space="0"/>
+          <w:right w:val="none" w:color="auto" w:sz="0" w:space="0"/>
+        </w:pBdr>
+        <w:shd w:val="clear" w:fill="F7F7F7"/>
+        <w:wordWrap w:val="0"/>
+        <w:spacing w:before="0" w:beforeAutospacing="0" w:after="0" w:afterAutospacing="0" w:line="26" w:lineRule="atLeast"/>
+        <w:ind w:left="0" w:right="0" w:firstLine="0"/>
+        <w:rPr>
+          <w:rFonts w:hint="default" w:ascii="Consolas" w:hAnsi="Consolas" w:eastAsia="Consolas" w:cs="Consolas"/>
+          <w:i w:val="0"/>
+          <w:iCs w:val="0"/>
+          <w:caps w:val="0"/>
+          <w:spacing w:val="0"/>
+          <w:sz w:val="21"/>
+          <w:szCs w:val="21"/>
+          <w:bdr w:val="none" w:color="auto" w:sz="0" w:space="0"/>
+          <w:shd w:val="clear" w:fill="F7F7F7"/>
+          <w:lang w:val="en-US"/>
+        </w:rPr>
+      </w:pPr>
+      <w:r>
+        <w:rPr>
+          <w:rFonts w:hint="default" w:ascii="Consolas" w:hAnsi="Consolas" w:eastAsia="Consolas" w:cs="Consolas"/>
+          <w:i/>
+          <w:iCs/>
+          <w:caps w:val="0"/>
+          <w:spacing w:val="0"/>
+          <w:sz w:val="21"/>
+          <w:szCs w:val="21"/>
+          <w:bdr w:val="none" w:color="auto" w:sz="0" w:space="0"/>
+          <w:shd w:val="clear" w:fill="F7F7F7"/>
+        </w:rPr>
+        <w:t>Time series plot of 'value' over 'year' for each 'variable' in andorra_df</w:t>
+      </w:r>
+      <w:bookmarkStart w:id="17" w:name="kln-85"/>
+      <w:bookmarkEnd w:id="17"/>
+      <w:r>
+        <w:rPr>
+          <w:rFonts w:hint="default" w:ascii="Consolas" w:hAnsi="Consolas" w:eastAsia="Consolas" w:cs="Consolas"/>
+          <w:i w:val="0"/>
+          <w:iCs w:val="0"/>
+          <w:caps w:val="0"/>
+          <w:spacing w:val="0"/>
+          <w:sz w:val="21"/>
+          <w:szCs w:val="21"/>
+          <w:u w:val="none"/>
+          <w:bdr w:val="none" w:color="auto" w:sz="0" w:space="0"/>
+          <w:shd w:val="clear" w:fill="F7F7F7"/>
+        </w:rPr>
+        <w:t>fig</w:t>
+      </w:r>
+      <w:r>
+        <w:rPr>
+          <w:rFonts w:hint="default" w:ascii="Consolas" w:hAnsi="Consolas" w:eastAsia="Consolas" w:cs="Consolas"/>
+          <w:i w:val="0"/>
+          <w:iCs w:val="0"/>
+          <w:caps w:val="0"/>
+          <w:spacing w:val="0"/>
+          <w:sz w:val="21"/>
+          <w:szCs w:val="21"/>
+          <w:bdr w:val="none" w:color="auto" w:sz="0" w:space="0"/>
+          <w:shd w:val="clear" w:fill="F7F7F7"/>
+        </w:rPr>
+        <w:t xml:space="preserve"> </w:t>
+      </w:r>
+      <w:r>
+        <w:rPr>
+          <w:rFonts w:hint="default" w:ascii="Consolas" w:hAnsi="Consolas" w:eastAsia="Consolas" w:cs="Consolas"/>
+          <w:i w:val="0"/>
+          <w:iCs w:val="0"/>
+          <w:caps w:val="0"/>
+          <w:color w:val="055BE0"/>
+          <w:spacing w:val="0"/>
+          <w:sz w:val="21"/>
+          <w:szCs w:val="21"/>
+          <w:bdr w:val="none" w:color="auto" w:sz="0" w:space="0"/>
+          <w:shd w:val="clear" w:fill="F7F7F7"/>
+        </w:rPr>
+        <w:t>=</w:t>
+      </w:r>
+      <w:r>
+        <w:rPr>
+          <w:rFonts w:hint="default" w:ascii="Consolas" w:hAnsi="Consolas" w:eastAsia="Consolas" w:cs="Consolas"/>
+          <w:i w:val="0"/>
+          <w:iCs w:val="0"/>
+          <w:caps w:val="0"/>
+          <w:spacing w:val="0"/>
+          <w:sz w:val="21"/>
+          <w:szCs w:val="21"/>
+          <w:bdr w:val="none" w:color="auto" w:sz="0" w:space="0"/>
+          <w:shd w:val="clear" w:fill="F7F7F7"/>
+        </w:rPr>
+        <w:t xml:space="preserve"> </w:t>
+      </w:r>
+      <w:r>
+        <w:rPr>
+          <w:rFonts w:hint="default" w:ascii="Consolas" w:hAnsi="Consolas" w:eastAsia="Consolas" w:cs="Consolas"/>
+          <w:i w:val="0"/>
+          <w:iCs w:val="0"/>
+          <w:caps w:val="0"/>
+          <w:spacing w:val="0"/>
+          <w:sz w:val="21"/>
+          <w:szCs w:val="21"/>
+          <w:u w:val="none"/>
+          <w:bdr w:val="none" w:color="auto" w:sz="0" w:space="0"/>
+          <w:shd w:val="clear" w:fill="F7F7F7"/>
+        </w:rPr>
+        <w:t>px</w:t>
+      </w:r>
+      <w:r>
+        <w:rPr>
+          <w:rFonts w:hint="default" w:ascii="Consolas" w:hAnsi="Consolas" w:eastAsia="Consolas" w:cs="Consolas"/>
+          <w:i w:val="0"/>
+          <w:iCs w:val="0"/>
+          <w:caps w:val="0"/>
+          <w:color w:val="055BE0"/>
+          <w:spacing w:val="0"/>
+          <w:sz w:val="21"/>
+          <w:szCs w:val="21"/>
+          <w:bdr w:val="none" w:color="auto" w:sz="0" w:space="0"/>
+          <w:shd w:val="clear" w:fill="F7F7F7"/>
+        </w:rPr>
+        <w:t>.</w:t>
+      </w:r>
+      <w:r>
+        <w:rPr>
+          <w:rFonts w:hint="default" w:ascii="Consolas" w:hAnsi="Consolas" w:eastAsia="Consolas" w:cs="Consolas"/>
+          <w:i w:val="0"/>
+          <w:iCs w:val="0"/>
+          <w:caps w:val="0"/>
+          <w:spacing w:val="0"/>
+          <w:sz w:val="21"/>
+          <w:szCs w:val="21"/>
+          <w:bdr w:val="none" w:color="auto" w:sz="0" w:space="0"/>
+          <w:shd w:val="clear" w:fill="F7F7F7"/>
+        </w:rPr>
+        <w:t>line(</w:t>
+      </w:r>
+      <w:r>
+        <w:rPr>
+          <w:rFonts w:hint="default" w:ascii="Consolas" w:hAnsi="Consolas" w:eastAsia="Consolas" w:cs="Consolas"/>
+          <w:i w:val="0"/>
+          <w:iCs w:val="0"/>
+          <w:caps w:val="0"/>
+          <w:spacing w:val="0"/>
+          <w:sz w:val="21"/>
+          <w:szCs w:val="21"/>
+          <w:u w:val="none"/>
+          <w:bdr w:val="none" w:color="auto" w:sz="0" w:space="0"/>
+          <w:shd w:val="clear" w:fill="F7F7F7"/>
+        </w:rPr>
+        <w:t>andorra_df</w:t>
+      </w:r>
+      <w:r>
+        <w:rPr>
+          <w:rFonts w:hint="default" w:ascii="Consolas" w:hAnsi="Consolas" w:eastAsia="Consolas" w:cs="Consolas"/>
+          <w:i w:val="0"/>
+          <w:iCs w:val="0"/>
+          <w:caps w:val="0"/>
+          <w:spacing w:val="0"/>
+          <w:sz w:val="21"/>
+          <w:szCs w:val="21"/>
+          <w:bdr w:val="none" w:color="auto" w:sz="0" w:space="0"/>
+          <w:shd w:val="clear" w:fill="F7F7F7"/>
+        </w:rPr>
+        <w:t>, x</w:t>
+      </w:r>
+      <w:r>
+        <w:rPr>
+          <w:rFonts w:hint="default" w:ascii="Consolas" w:hAnsi="Consolas" w:eastAsia="Consolas" w:cs="Consolas"/>
+          <w:i w:val="0"/>
+          <w:iCs w:val="0"/>
+          <w:caps w:val="0"/>
+          <w:color w:val="055BE0"/>
+          <w:spacing w:val="0"/>
+          <w:sz w:val="21"/>
+          <w:szCs w:val="21"/>
+          <w:bdr w:val="none" w:color="auto" w:sz="0" w:space="0"/>
+          <w:shd w:val="clear" w:fill="F7F7F7"/>
+        </w:rPr>
+        <w:t>=</w:t>
+      </w:r>
+      <w:r>
+        <w:rPr>
+          <w:rFonts w:hint="default" w:ascii="Consolas" w:hAnsi="Consolas" w:eastAsia="Consolas" w:cs="Consolas"/>
+          <w:i w:val="0"/>
+          <w:iCs w:val="0"/>
+          <w:caps w:val="0"/>
+          <w:color w:val="BB2323"/>
+          <w:spacing w:val="0"/>
+          <w:sz w:val="21"/>
+          <w:szCs w:val="21"/>
+          <w:bdr w:val="none" w:color="auto" w:sz="0" w:space="0"/>
+          <w:shd w:val="clear" w:fill="F7F7F7"/>
+        </w:rPr>
+        <w:t>'year'</w:t>
+      </w:r>
+      <w:r>
+        <w:rPr>
+          <w:rFonts w:hint="default" w:ascii="Consolas" w:hAnsi="Consolas" w:eastAsia="Consolas" w:cs="Consolas"/>
+          <w:i w:val="0"/>
+          <w:iCs w:val="0"/>
+          <w:caps w:val="0"/>
+          <w:spacing w:val="0"/>
+          <w:sz w:val="21"/>
+          <w:szCs w:val="21"/>
+          <w:bdr w:val="none" w:color="auto" w:sz="0" w:space="0"/>
+          <w:shd w:val="clear" w:fill="F7F7F7"/>
+        </w:rPr>
+        <w:t>, y</w:t>
+      </w:r>
+      <w:r>
+        <w:rPr>
+          <w:rFonts w:hint="default" w:ascii="Consolas" w:hAnsi="Consolas" w:eastAsia="Consolas" w:cs="Consolas"/>
+          <w:i w:val="0"/>
+          <w:iCs w:val="0"/>
+          <w:caps w:val="0"/>
+          <w:color w:val="055BE0"/>
+          <w:spacing w:val="0"/>
+          <w:sz w:val="21"/>
+          <w:szCs w:val="21"/>
+          <w:bdr w:val="none" w:color="auto" w:sz="0" w:space="0"/>
+          <w:shd w:val="clear" w:fill="F7F7F7"/>
+        </w:rPr>
+        <w:t>=</w:t>
+      </w:r>
+      <w:r>
+        <w:rPr>
+          <w:rFonts w:hint="default" w:ascii="Consolas" w:hAnsi="Consolas" w:eastAsia="Consolas" w:cs="Consolas"/>
+          <w:i w:val="0"/>
+          <w:iCs w:val="0"/>
+          <w:caps w:val="0"/>
+          <w:color w:val="BB2323"/>
+          <w:spacing w:val="0"/>
+          <w:sz w:val="21"/>
+          <w:szCs w:val="21"/>
+          <w:bdr w:val="none" w:color="auto" w:sz="0" w:space="0"/>
+          <w:shd w:val="clear" w:fill="F7F7F7"/>
+        </w:rPr>
+        <w:t>'value'</w:t>
+      </w:r>
+      <w:r>
+        <w:rPr>
+          <w:rFonts w:hint="default" w:ascii="Consolas" w:hAnsi="Consolas" w:eastAsia="Consolas" w:cs="Consolas"/>
+          <w:i w:val="0"/>
+          <w:iCs w:val="0"/>
+          <w:caps w:val="0"/>
+          <w:spacing w:val="0"/>
+          <w:sz w:val="21"/>
+          <w:szCs w:val="21"/>
+          <w:bdr w:val="none" w:color="auto" w:sz="0" w:space="0"/>
+          <w:shd w:val="clear" w:fill="F7F7F7"/>
+        </w:rPr>
+        <w:t>, color</w:t>
+      </w:r>
+      <w:r>
+        <w:rPr>
+          <w:rFonts w:hint="default" w:ascii="Consolas" w:hAnsi="Consolas" w:eastAsia="Consolas" w:cs="Consolas"/>
+          <w:i w:val="0"/>
+          <w:iCs w:val="0"/>
+          <w:caps w:val="0"/>
+          <w:color w:val="055BE0"/>
+          <w:spacing w:val="0"/>
+          <w:sz w:val="21"/>
+          <w:szCs w:val="21"/>
+          <w:bdr w:val="none" w:color="auto" w:sz="0" w:space="0"/>
+          <w:shd w:val="clear" w:fill="F7F7F7"/>
+        </w:rPr>
+        <w:t>=</w:t>
+      </w:r>
+      <w:r>
+        <w:rPr>
+          <w:rFonts w:hint="default" w:ascii="Consolas" w:hAnsi="Consolas" w:eastAsia="Consolas" w:cs="Consolas"/>
+          <w:i w:val="0"/>
+          <w:iCs w:val="0"/>
+          <w:caps w:val="0"/>
+          <w:color w:val="BB2323"/>
+          <w:spacing w:val="0"/>
+          <w:sz w:val="21"/>
+          <w:szCs w:val="21"/>
+          <w:bdr w:val="none" w:color="auto" w:sz="0" w:space="0"/>
+          <w:shd w:val="clear" w:fill="F7F7F7"/>
+        </w:rPr>
+        <w:t>'variable'</w:t>
+      </w:r>
+      <w:r>
+        <w:rPr>
+          <w:rFonts w:hint="default" w:ascii="Consolas" w:hAnsi="Consolas" w:eastAsia="Consolas" w:cs="Consolas"/>
+          <w:i w:val="0"/>
+          <w:iCs w:val="0"/>
+          <w:caps w:val="0"/>
+          <w:spacing w:val="0"/>
+          <w:sz w:val="21"/>
+          <w:szCs w:val="21"/>
+          <w:bdr w:val="none" w:color="auto" w:sz="0" w:space="0"/>
+          <w:shd w:val="clear" w:fill="F7F7F7"/>
+        </w:rPr>
+        <w:t>, title</w:t>
+      </w:r>
+      <w:r>
+        <w:rPr>
+          <w:rFonts w:hint="default" w:ascii="Consolas" w:hAnsi="Consolas" w:eastAsia="Consolas" w:cs="Consolas"/>
+          <w:i w:val="0"/>
+          <w:iCs w:val="0"/>
+          <w:caps w:val="0"/>
+          <w:color w:val="055BE0"/>
+          <w:spacing w:val="0"/>
+          <w:sz w:val="21"/>
+          <w:szCs w:val="21"/>
+          <w:bdr w:val="none" w:color="auto" w:sz="0" w:space="0"/>
+          <w:shd w:val="clear" w:fill="F7F7F7"/>
+        </w:rPr>
+        <w:t>=</w:t>
+      </w:r>
+      <w:r>
+        <w:rPr>
+          <w:rFonts w:hint="default" w:ascii="Consolas" w:hAnsi="Consolas" w:eastAsia="Consolas" w:cs="Consolas"/>
+          <w:i w:val="0"/>
+          <w:iCs w:val="0"/>
+          <w:caps w:val="0"/>
+          <w:color w:val="BB2323"/>
+          <w:spacing w:val="0"/>
+          <w:sz w:val="21"/>
+          <w:szCs w:val="21"/>
+          <w:bdr w:val="none" w:color="auto" w:sz="0" w:space="0"/>
+          <w:shd w:val="clear" w:fill="F7F7F7"/>
+        </w:rPr>
+        <w:t>'Time Series Plot of Variables'</w:t>
+      </w:r>
+      <w:r>
+        <w:rPr>
+          <w:rFonts w:hint="default" w:ascii="Consolas" w:hAnsi="Consolas" w:eastAsia="Consolas" w:cs="Consolas"/>
+          <w:i w:val="0"/>
+          <w:iCs w:val="0"/>
+          <w:caps w:val="0"/>
+          <w:spacing w:val="0"/>
+          <w:sz w:val="21"/>
+          <w:szCs w:val="21"/>
+          <w:bdr w:val="none" w:color="auto" w:sz="0" w:space="0"/>
+          <w:shd w:val="clear" w:fill="F7F7F7"/>
+        </w:rPr>
+        <w:t>)</w:t>
+      </w:r>
+      <w:bookmarkStart w:id="18" w:name="kln-86"/>
+      <w:bookmarkEnd w:id="18"/>
+      <w:r>
+        <w:rPr>
+          <w:rFonts w:hint="default" w:ascii="Consolas" w:hAnsi="Consolas" w:eastAsia="Consolas" w:cs="Consolas"/>
+          <w:i w:val="0"/>
+          <w:iCs w:val="0"/>
+          <w:caps w:val="0"/>
+          <w:spacing w:val="0"/>
+          <w:sz w:val="21"/>
+          <w:szCs w:val="21"/>
+          <w:u w:val="none"/>
+          <w:bdr w:val="none" w:color="auto" w:sz="0" w:space="0"/>
+          <w:shd w:val="clear" w:fill="F7F7F7"/>
+        </w:rPr>
+        <w:t>fig</w:t>
+      </w:r>
+      <w:r>
+        <w:rPr>
+          <w:rFonts w:hint="default" w:ascii="Consolas" w:hAnsi="Consolas" w:eastAsia="Consolas" w:cs="Consolas"/>
+          <w:i w:val="0"/>
+          <w:iCs w:val="0"/>
+          <w:caps w:val="0"/>
+          <w:color w:val="055BE0"/>
+          <w:spacing w:val="0"/>
+          <w:sz w:val="21"/>
+          <w:szCs w:val="21"/>
+          <w:bdr w:val="none" w:color="auto" w:sz="0" w:space="0"/>
+          <w:shd w:val="clear" w:fill="F7F7F7"/>
+        </w:rPr>
+        <w:t>.</w:t>
+      </w:r>
+      <w:r>
+        <w:rPr>
+          <w:rFonts w:hint="default" w:ascii="Consolas" w:hAnsi="Consolas" w:eastAsia="Consolas" w:cs="Consolas"/>
+          <w:i w:val="0"/>
+          <w:iCs w:val="0"/>
+          <w:caps w:val="0"/>
+          <w:spacing w:val="0"/>
+          <w:sz w:val="21"/>
+          <w:szCs w:val="21"/>
+          <w:bdr w:val="none" w:color="auto" w:sz="0" w:space="0"/>
+          <w:shd w:val="clear" w:fill="F7F7F7"/>
+        </w:rPr>
+        <w:t>show()</w:t>
+      </w:r>
+      <w:r>
+        <w:rPr>
+          <w:rFonts w:hint="default" w:ascii="Consolas" w:hAnsi="Consolas" w:eastAsia="Consolas" w:cs="Consolas"/>
+          <w:i w:val="0"/>
+          <w:iCs w:val="0"/>
+          <w:caps w:val="0"/>
+          <w:spacing w:val="0"/>
+          <w:sz w:val="21"/>
+          <w:szCs w:val="21"/>
+          <w:bdr w:val="none" w:color="auto" w:sz="0" w:space="0"/>
+          <w:shd w:val="clear" w:fill="F7F7F7"/>
+          <w:lang w:val="en-US"/>
+        </w:rPr>
+        <w:t>.</w:t>
+      </w:r>
+    </w:p>
+    <w:p>
+      <w:pPr>
+        <w:pStyle w:val="4"/>
+        <w:keepNext w:val="0"/>
+        <w:keepLines w:val="0"/>
+        <w:widowControl/>
+        <w:numPr>
+          <w:numId w:val="0"/>
+        </w:numPr>
+        <w:suppressLineNumbers w:val="0"/>
+        <w:pBdr>
+          <w:top w:val="none" w:color="auto" w:sz="0" w:space="0"/>
+          <w:left w:val="none" w:color="auto" w:sz="0" w:space="0"/>
+          <w:bottom w:val="none" w:color="auto" w:sz="0" w:space="0"/>
+          <w:right w:val="none" w:color="auto" w:sz="0" w:space="0"/>
+        </w:pBdr>
+        <w:shd w:val="clear" w:fill="F7F7F7"/>
+        <w:wordWrap w:val="0"/>
+        <w:spacing w:before="0" w:beforeAutospacing="0" w:after="0" w:afterAutospacing="0" w:line="26" w:lineRule="atLeast"/>
+        <w:ind w:right="0" w:rightChars="0"/>
+        <w:jc w:val="left"/>
+        <w:rPr>
+          <w:rFonts w:hint="default" w:ascii="Consolas" w:hAnsi="Consolas" w:eastAsia="Consolas" w:cs="Consolas"/>
+          <w:i w:val="0"/>
+          <w:iCs w:val="0"/>
+          <w:caps w:val="0"/>
+          <w:spacing w:val="0"/>
+          <w:sz w:val="21"/>
+          <w:szCs w:val="21"/>
+          <w:bdr w:val="none" w:color="auto" w:sz="0" w:space="0"/>
+          <w:shd w:val="clear" w:fill="F7F7F7"/>
+          <w:lang w:val="en-US"/>
+        </w:rPr>
+      </w:pPr>
+    </w:p>
+    <w:p>
+      <w:pPr>
+        <w:pStyle w:val="4"/>
+        <w:keepNext w:val="0"/>
+        <w:keepLines w:val="0"/>
+        <w:widowControl/>
+        <w:numPr>
+          <w:numId w:val="0"/>
+        </w:numPr>
+        <w:suppressLineNumbers w:val="0"/>
+        <w:pBdr>
+          <w:top w:val="none" w:color="auto" w:sz="0" w:space="0"/>
+          <w:left w:val="none" w:color="auto" w:sz="0" w:space="0"/>
+          <w:bottom w:val="none" w:color="auto" w:sz="0" w:space="0"/>
+          <w:right w:val="none" w:color="auto" w:sz="0" w:space="0"/>
+        </w:pBdr>
+        <w:shd w:val="clear" w:fill="F7F7F7"/>
+        <w:wordWrap w:val="0"/>
+        <w:spacing w:before="0" w:beforeAutospacing="0" w:after="0" w:afterAutospacing="0" w:line="26" w:lineRule="atLeast"/>
+        <w:ind w:right="0" w:rightChars="0"/>
+        <w:jc w:val="left"/>
+        <w:rPr>
+          <w:rFonts w:hint="default" w:ascii="Consolas" w:hAnsi="Consolas" w:eastAsia="Consolas" w:cs="Consolas"/>
+          <w:i w:val="0"/>
+          <w:iCs w:val="0"/>
+          <w:caps w:val="0"/>
+          <w:spacing w:val="0"/>
+          <w:sz w:val="21"/>
+          <w:szCs w:val="21"/>
+          <w:bdr w:val="none" w:color="auto" w:sz="0" w:space="0"/>
+          <w:shd w:val="clear" w:fill="F7F7F7"/>
+          <w:lang w:val="en-US"/>
+        </w:rPr>
+      </w:pPr>
+    </w:p>
+    <w:p>
+      <w:pPr>
+        <w:rPr>
+          <w:rFonts w:hint="default"/>
+          <w:lang w:val="en-US"/>
+        </w:rPr>
+      </w:pPr>
+      <w:r>
+        <w:rPr>
+          <w:rFonts w:hint="default"/>
+          <w:lang w:val="en-US"/>
+        </w:rPr>
+        <w:t>https://www.kaggle.com/code/lasaljaywardena/eda-viz-global-wealth-inequality-starter</w:t>
+      </w:r>
+      <w:bookmarkStart w:id="19" w:name="_GoBack"/>
+      <w:bookmarkEnd w:id="19"/>
     </w:p>
     <w:sectPr>
       <w:pgSz w:w="11906" w:h="16838"/>
@@ -16,12 +3914,51 @@
 </w:document>
 </file>
 
+<file path=word/numbering.xml><?xml version="1.0" encoding="utf-8"?>
+<w:numbering xmlns:wpc="http://schemas.microsoft.com/office/word/2010/wordprocessingCanvas" xmlns:mc="http://schemas.openxmlformats.org/markup-compatibility/2006" xmlns:o="urn:schemas-microsoft-com:office:office" xmlns:r="http://schemas.openxmlformats.org/officeDocument/2006/relationships" xmlns:m="http://schemas.openxmlformats.org/officeDocument/2006/math" xmlns:v="urn:schemas-microsoft-com:vml" xmlns:wp14="http://schemas.microsoft.com/office/word/2010/wordprocessingDrawing" xmlns:wp="http://schemas.openxmlformats.org/drawingml/2006/wordprocessingDrawing" xmlns:w10="urn:schemas-microsoft-com:office:word" xmlns:w="http://schemas.openxmlformats.org/wordprocessingml/2006/main" xmlns:w14="http://schemas.microsoft.com/office/word/2010/wordml" xmlns:wpg="http://schemas.microsoft.com/office/word/2010/wordprocessingGroup" xmlns:wpi="http://schemas.microsoft.com/office/word/2010/wordprocessingInk" xmlns:wne="http://schemas.microsoft.com/office/word/2006/wordml" xmlns:wps="http://schemas.microsoft.com/office/word/2010/wordprocessingShape" xmlns:wpsCustomData="http://www.wps.cn/officeDocument/2013/wpsCustomData" mc:Ignorable="w14 wp14">
+  <w:abstractNum w:abstractNumId="0">
+    <w:nsid w:val="F08E9215"/>
+    <w:multiLevelType w:val="singleLevel"/>
+    <w:tmpl w:val="F08E9215"/>
+    <w:lvl w:ilvl="0" w:tentative="0">
+      <w:start w:val="1"/>
+      <w:numFmt w:val="decimal"/>
+      <w:suff w:val="space"/>
+      <w:lvlText w:val="%1."/>
+      <w:lvlJc w:val="left"/>
+    </w:lvl>
+  </w:abstractNum>
+  <w:abstractNum w:abstractNumId="1">
+    <w:nsid w:val="46D5BC35"/>
+    <w:multiLevelType w:val="singleLevel"/>
+    <w:tmpl w:val="46D5BC35"/>
+    <w:lvl w:ilvl="0" w:tentative="0">
+      <w:start w:val="5"/>
+      <w:numFmt w:val="decimal"/>
+      <w:lvlText w:val="%1."/>
+      <w:lvlJc w:val="left"/>
+      <w:pPr>
+        <w:tabs>
+          <w:tab w:val="left" w:pos="312"/>
+        </w:tabs>
+      </w:pPr>
+    </w:lvl>
+  </w:abstractNum>
+  <w:num w:numId="1">
+    <w:abstractNumId w:val="0"/>
+  </w:num>
+  <w:num w:numId="2">
+    <w:abstractNumId w:val="1"/>
+  </w:num>
+</w:numbering>
+</file>
+
 <file path=word/styles.xml><?xml version="1.0" encoding="utf-8"?>
 <w:styles xmlns:mc="http://schemas.openxmlformats.org/markup-compatibility/2006" xmlns:o="urn:schemas-microsoft-com:office:office" xmlns:r="http://schemas.openxmlformats.org/officeDocument/2006/relationships" xmlns:m="http://schemas.openxmlformats.org/officeDocument/2006/math" xmlns:v="urn:schemas-microsoft-com:vml" xmlns:w="http://schemas.openxmlformats.org/wordprocessingml/2006/main" xmlns:w14="http://schemas.microsoft.com/office/word/2010/wordml" xmlns:w10="urn:schemas-microsoft-com:office:word" xmlns:sl="http://schemas.openxmlformats.org/schemaLibrary/2006/main" xmlns:wpsCustomData="http://www.wps.cn/officeDocument/2013/wpsCustomData" mc:Ignorable="w14">
   <w:docDefaults>
     <w:rPrDefault>
       <w:rPr>
-        <w:rFonts w:asciiTheme="minorHAnsi" w:hAnsiTheme="minorHAnsi" w:eastAsiaTheme="minorEastAsia" w:cstheme="minorBidi"/>
+        <w:rFonts w:ascii="Times New Roman" w:hAnsi="Times New Roman" w:eastAsia="SimSun" w:cs="Times New Roman"/>
       </w:rPr>
     </w:rPrDefault>
     <w:pPrDefault/>
@@ -303,6 +4240,38 @@
       </w:tblCellMar>
     </w:tblPr>
   </w:style>
+  <w:style w:type="paragraph" w:styleId="4">
+    <w:name w:val="HTML Preformatted"/>
+    <w:uiPriority w:val="0"/>
+    <w:pPr>
+      <w:tabs>
+        <w:tab w:val="left" w:pos="916"/>
+        <w:tab w:val="left" w:pos="1832"/>
+        <w:tab w:val="left" w:pos="2748"/>
+        <w:tab w:val="left" w:pos="3664"/>
+        <w:tab w:val="left" w:pos="4580"/>
+        <w:tab w:val="left" w:pos="5496"/>
+        <w:tab w:val="left" w:pos="6412"/>
+        <w:tab w:val="left" w:pos="7328"/>
+        <w:tab w:val="left" w:pos="8244"/>
+        <w:tab w:val="left" w:pos="9160"/>
+        <w:tab w:val="left" w:pos="10076"/>
+        <w:tab w:val="left" w:pos="10992"/>
+        <w:tab w:val="left" w:pos="11908"/>
+        <w:tab w:val="left" w:pos="12824"/>
+        <w:tab w:val="left" w:pos="13740"/>
+        <w:tab w:val="left" w:pos="14656"/>
+      </w:tabs>
+      <w:jc w:val="left"/>
+    </w:pPr>
+    <w:rPr>
+      <w:rFonts w:hint="eastAsia" w:ascii="SimSun" w:hAnsi="SimSun" w:eastAsia="SimSun" w:cs="SimSun"/>
+      <w:kern w:val="0"/>
+      <w:sz w:val="24"/>
+      <w:szCs w:val="24"/>
+      <w:lang w:val="en-US" w:eastAsia="zh-CN" w:bidi="ar"/>
+    </w:rPr>
+  </w:style>
 </w:styles>
 </file>
 
